--- a/papers/mfbook/Modelflow todo list_AB.docx
+++ b/papers/mfbook/Modelflow todo list_AB.docx
@@ -1,10 +1,10 @@
 
 <file path=word/document.xml><?xml version="1.0" encoding="utf-8"?>
-<w:document xmlns:wpc="http://schemas.microsoft.com/office/word/2010/wordprocessingCanvas" xmlns:cx="http://schemas.microsoft.com/office/drawing/2014/chartex" xmlns:cx1="http://schemas.microsoft.com/office/drawing/2015/9/8/chartex" xmlns:cx2="http://schemas.microsoft.com/office/drawing/2015/10/21/chartex" xmlns:cx3="http://schemas.microsoft.com/office/drawing/2016/5/9/chartex" xmlns:cx4="http://schemas.microsoft.com/office/drawing/2016/5/10/chartex" xmlns:cx5="http://schemas.microsoft.com/office/drawing/2016/5/11/chartex" xmlns:cx6="http://schemas.microsoft.com/office/drawing/2016/5/12/chartex" xmlns:cx7="http://schemas.microsoft.com/office/drawing/2016/5/13/chartex" xmlns:cx8="http://schemas.microsoft.com/office/drawing/2016/5/14/chartex" xmlns:mc="http://schemas.openxmlformats.org/markup-compatibility/2006" xmlns:aink="http://schemas.microsoft.com/office/drawing/2016/ink" xmlns:am3d="http://schemas.microsoft.com/office/drawing/2017/model3d" xmlns:o="urn:schemas-microsoft-com:office:office" xmlns:oel="http://schemas.microsoft.com/office/2019/extlst" xmlns:r="http://schemas.openxmlformats.org/officeDocument/2006/relationships" xmlns:m="http://schemas.openxmlformats.org/officeDocument/2006/math" xmlns:v="urn:schemas-microsoft-com:vml" xmlns:wp14="http://schemas.microsoft.com/office/word/2010/wordprocessingDrawing" xmlns:wp="http://schemas.openxmlformats.org/drawingml/2006/wordprocessingDrawing" xmlns:w10="urn:schemas-microsoft-com:office:word" xmlns:w="http://schemas.openxmlformats.org/wordprocessingml/2006/main" xmlns:w14="http://schemas.microsoft.com/office/word/2010/wordml" xmlns:w15="http://schemas.microsoft.com/office/word/2012/wordml" xmlns:w16cex="http://schemas.microsoft.com/office/word/2018/wordml/cex" xmlns:w16cid="http://schemas.microsoft.com/office/word/2016/wordml/cid" xmlns:w16="http://schemas.microsoft.com/office/word/2018/wordml" xmlns:w16sdtdh="http://schemas.microsoft.com/office/word/2020/wordml/sdtdatahash" xmlns:w16se="http://schemas.microsoft.com/office/word/2015/wordml/symex" xmlns:wpg="http://schemas.microsoft.com/office/word/2010/wordprocessingGroup" xmlns:wpi="http://schemas.microsoft.com/office/word/2010/wordprocessingInk" xmlns:wne="http://schemas.microsoft.com/office/word/2006/wordml" xmlns:wps="http://schemas.microsoft.com/office/word/2010/wordprocessingShape" mc:Ignorable="w14 w15 w16se w16cid w16 w16cex w16sdtdh wp14">
+<w:document xmlns:wpc="http://schemas.microsoft.com/office/word/2010/wordprocessingCanvas" xmlns:cx="http://schemas.microsoft.com/office/drawing/2014/chartex" xmlns:cx1="http://schemas.microsoft.com/office/drawing/2015/9/8/chartex" xmlns:cx2="http://schemas.microsoft.com/office/drawing/2015/10/21/chartex" xmlns:cx3="http://schemas.microsoft.com/office/drawing/2016/5/9/chartex" xmlns:cx4="http://schemas.microsoft.com/office/drawing/2016/5/10/chartex" xmlns:cx5="http://schemas.microsoft.com/office/drawing/2016/5/11/chartex" xmlns:cx6="http://schemas.microsoft.com/office/drawing/2016/5/12/chartex" xmlns:cx7="http://schemas.microsoft.com/office/drawing/2016/5/13/chartex" xmlns:cx8="http://schemas.microsoft.com/office/drawing/2016/5/14/chartex" xmlns:mc="http://schemas.openxmlformats.org/markup-compatibility/2006" xmlns:aink="http://schemas.microsoft.com/office/drawing/2016/ink" xmlns:am3d="http://schemas.microsoft.com/office/drawing/2017/model3d" xmlns:o="urn:schemas-microsoft-com:office:office" xmlns:oel="http://schemas.microsoft.com/office/2019/extlst" xmlns:r="http://schemas.openxmlformats.org/officeDocument/2006/relationships" xmlns:m="http://schemas.openxmlformats.org/officeDocument/2006/math" xmlns:v="urn:schemas-microsoft-com:vml" xmlns:wp14="http://schemas.microsoft.com/office/word/2010/wordprocessingDrawing" xmlns:wp="http://schemas.openxmlformats.org/drawingml/2006/wordprocessingDrawing" xmlns:w10="urn:schemas-microsoft-com:office:word" xmlns:w="http://schemas.openxmlformats.org/wordprocessingml/2006/main" xmlns:w14="http://schemas.microsoft.com/office/word/2010/wordml" xmlns:w15="http://schemas.microsoft.com/office/word/2012/wordml" xmlns:w16cex="http://schemas.microsoft.com/office/word/2018/wordml/cex" xmlns:w16cid="http://schemas.microsoft.com/office/word/2016/wordml/cid" xmlns:w16="http://schemas.microsoft.com/office/word/2018/wordml" xmlns:w16du="http://schemas.microsoft.com/office/word/2023/wordml/word16du" xmlns:w16sdtdh="http://schemas.microsoft.com/office/word/2020/wordml/sdtdatahash" xmlns:w16se="http://schemas.microsoft.com/office/word/2015/wordml/symex" xmlns:wpg="http://schemas.microsoft.com/office/word/2010/wordprocessingGroup" xmlns:wpi="http://schemas.microsoft.com/office/word/2010/wordprocessingInk" xmlns:wne="http://schemas.microsoft.com/office/word/2006/wordml" xmlns:wps="http://schemas.microsoft.com/office/word/2010/wordprocessingShape" mc:Ignorable="w14 w15 w16se w16cid w16 w16cex w16sdtdh w16du wp14">
   <w:body>
     <w:p>
       <w:pPr>
-        <w:pStyle w:val="Title"/>
+        <w:pStyle w:val="Titel"/>
       </w:pPr>
       <w:r>
         <w:t xml:space="preserve">Modelflow todo list </w:t>
@@ -12,7 +12,7 @@
     </w:p>
     <w:p>
       <w:pPr>
-        <w:pStyle w:val="Heading1"/>
+        <w:pStyle w:val="Overskrift1"/>
         <w:rPr>
           <w:ins w:id="0" w:author="Andrew Burns" w:date="2024-03-07T16:11:00Z"/>
         </w:rPr>
@@ -32,173 +32,1036 @@
     </w:p>
     <w:p>
       <w:pPr>
-        <w:pStyle w:val="ListParagraph"/>
+        <w:pStyle w:val="Listeafsnit"/>
         <w:numPr>
           <w:ilvl w:val="0"/>
           <w:numId w:val="1"/>
         </w:numPr>
         <w:rPr>
-          <w:ins w:id="3" w:author="Andrew Burns" w:date="2024-03-07T16:15:00Z"/>
+          <w:del w:id="3" w:author="ib Han" w:date="2024-03-11T17:55:00Z" w16du:dateUtc="2024-03-11T16:55:00Z"/>
+          <w:lang w:val="en-US"/>
         </w:rPr>
       </w:pPr>
       <w:ins w:id="4" w:author="Andrew Burns" w:date="2024-03-07T16:11:00Z">
         <w:r>
+          <w:rPr>
+            <w:lang w:val="en-US"/>
+            <w:rPrChange w:id="5" w:author="ib Han" w:date="2024-03-11T17:43:00Z" w16du:dateUtc="2024-03-11T16:43:00Z">
+              <w:rPr/>
+            </w:rPrChange>
+          </w:rPr>
           <w:t>The Repos</w:t>
         </w:r>
       </w:ins>
-      <w:ins w:id="5" w:author="Andrew Burns" w:date="2024-03-07T16:13:00Z">
-        <w:r>
-          <w:t xml:space="preserve"> download to make it a webrepo that would wrap the borader one and point to the WBG Repo</w:t>
+      <w:ins w:id="6" w:author="Andrew Burns" w:date="2024-03-07T16:13:00Z">
+        <w:r>
+          <w:rPr>
+            <w:lang w:val="en-US"/>
+            <w:rPrChange w:id="7" w:author="ib Han" w:date="2024-03-11T17:43:00Z" w16du:dateUtc="2024-03-11T16:43:00Z">
+              <w:rPr/>
+            </w:rPrChange>
+          </w:rPr>
+          <w:t xml:space="preserve"> download to make it a </w:t>
+        </w:r>
+        <w:proofErr w:type="spellStart"/>
+        <w:r>
+          <w:rPr>
+            <w:lang w:val="en-US"/>
+            <w:rPrChange w:id="8" w:author="ib Han" w:date="2024-03-11T17:43:00Z" w16du:dateUtc="2024-03-11T16:43:00Z">
+              <w:rPr/>
+            </w:rPrChange>
+          </w:rPr>
+          <w:t>webrepo</w:t>
+        </w:r>
+        <w:proofErr w:type="spellEnd"/>
+        <w:r>
+          <w:rPr>
+            <w:lang w:val="en-US"/>
+            <w:rPrChange w:id="9" w:author="ib Han" w:date="2024-03-11T17:43:00Z" w16du:dateUtc="2024-03-11T16:43:00Z">
+              <w:rPr/>
+            </w:rPrChange>
+          </w:rPr>
+          <w:t xml:space="preserve"> that would wrap the </w:t>
+        </w:r>
+        <w:proofErr w:type="spellStart"/>
+        <w:r>
+          <w:rPr>
+            <w:lang w:val="en-US"/>
+            <w:rPrChange w:id="10" w:author="ib Han" w:date="2024-03-11T17:43:00Z" w16du:dateUtc="2024-03-11T16:43:00Z">
+              <w:rPr/>
+            </w:rPrChange>
+          </w:rPr>
+          <w:t>borader</w:t>
+        </w:r>
+        <w:proofErr w:type="spellEnd"/>
+        <w:r>
+          <w:rPr>
+            <w:lang w:val="en-US"/>
+            <w:rPrChange w:id="11" w:author="ib Han" w:date="2024-03-11T17:43:00Z" w16du:dateUtc="2024-03-11T16:43:00Z">
+              <w:rPr/>
+            </w:rPrChange>
+          </w:rPr>
+          <w:t xml:space="preserve"> one and point to the WBG Repo</w:t>
         </w:r>
       </w:ins>
-    </w:p>
-    <w:p>
-      <w:pPr>
-        <w:pStyle w:val="ListParagraph"/>
+      <w:ins w:id="12" w:author="ib Han" w:date="2024-03-11T17:43:00Z" w16du:dateUtc="2024-03-11T16:43:00Z">
+        <w:r>
+          <w:rPr>
+            <w:lang w:val="en-US"/>
+            <w:rPrChange w:id="13" w:author="ib Han" w:date="2024-03-11T17:43:00Z" w16du:dateUtc="2024-03-11T16:43:00Z">
+              <w:rPr/>
+            </w:rPrChange>
+          </w:rPr>
+          <w:br/>
+        </w:r>
+        <w:proofErr w:type="gramStart"/>
+        <w:r>
+          <w:rPr>
+            <w:lang w:val="en-US"/>
+          </w:rPr>
+          <w:t>-</w:t>
+        </w:r>
+      </w:ins>
+      <w:ins w:id="14" w:author="ib Han" w:date="2024-03-11T17:44:00Z" w16du:dateUtc="2024-03-11T16:44:00Z">
+        <w:r>
+          <w:rPr>
+            <w:lang w:val="en-US"/>
+          </w:rPr>
+          <w:t>.</w:t>
+        </w:r>
+        <w:proofErr w:type="spellStart"/>
+        <w:r>
+          <w:rPr>
+            <w:lang w:val="en-US"/>
+          </w:rPr>
+          <w:t>Worldbank</w:t>
+        </w:r>
+        <w:proofErr w:type="gramEnd"/>
+        <w:r>
+          <w:rPr>
+            <w:lang w:val="en-US"/>
+          </w:rPr>
+          <w:t>_Models</w:t>
+        </w:r>
+        <w:proofErr w:type="spellEnd"/>
+        <w:r>
+          <w:rPr>
+            <w:lang w:val="en-US"/>
+          </w:rPr>
+          <w:t>()</w:t>
+        </w:r>
+        <w:r>
+          <w:rPr>
+            <w:lang w:val="en-US"/>
+          </w:rPr>
+          <w:t xml:space="preserve"> </w:t>
+        </w:r>
+      </w:ins>
+      <w:ins w:id="15" w:author="ib Han" w:date="2024-03-11T17:45:00Z" w16du:dateUtc="2024-03-11T16:45:00Z">
+        <w:r>
+          <w:rPr>
+            <w:lang w:val="en-US"/>
+          </w:rPr>
+          <w:t>github.com/</w:t>
+        </w:r>
+        <w:proofErr w:type="spellStart"/>
+        <w:r>
+          <w:rPr>
+            <w:lang w:val="en-US"/>
+          </w:rPr>
+          <w:t>worldbank</w:t>
+        </w:r>
+        <w:proofErr w:type="spellEnd"/>
+        <w:r>
+          <w:rPr>
+            <w:lang w:val="en-US"/>
+          </w:rPr>
+          <w:t>/</w:t>
+        </w:r>
+        <w:proofErr w:type="spellStart"/>
+        <w:r>
+          <w:rPr>
+            <w:lang w:val="en-US"/>
+          </w:rPr>
+          <w:t>MFMod-ModelFlow</w:t>
+        </w:r>
+        <w:proofErr w:type="spellEnd"/>
+        <w:r>
+          <w:rPr>
+            <w:lang w:val="en-US"/>
+          </w:rPr>
+          <w:t xml:space="preserve"> and place the repo in </w:t>
+        </w:r>
+        <w:r>
+          <w:rPr>
+            <w:lang w:val="en-US"/>
+          </w:rPr>
+          <w:t>./</w:t>
+        </w:r>
+        <w:proofErr w:type="spellStart"/>
+        <w:r>
+          <w:rPr>
+            <w:lang w:val="en-US"/>
+          </w:rPr>
+          <w:t>Worldbank</w:t>
+        </w:r>
+        <w:proofErr w:type="spellEnd"/>
+        <w:r>
+          <w:rPr>
+            <w:lang w:val="en-US"/>
+          </w:rPr>
+          <w:t xml:space="preserve"> models</w:t>
+        </w:r>
+        <w:r>
+          <w:rPr>
+            <w:lang w:val="en-US"/>
+          </w:rPr>
+          <w:t xml:space="preserve"> </w:t>
+        </w:r>
+      </w:ins>
+      <w:ins w:id="16" w:author="ib Han" w:date="2024-03-11T17:46:00Z" w16du:dateUtc="2024-03-11T16:46:00Z">
+        <w:r>
+          <w:rPr>
+            <w:lang w:val="en-US"/>
+          </w:rPr>
+          <w:br/>
+          <w:t xml:space="preserve">This should take care of the branding issue. </w:t>
+        </w:r>
+        <w:r>
+          <w:rPr>
+            <w:lang w:val="en-US"/>
+          </w:rPr>
+          <w:br/>
+          <w:t xml:space="preserve">The user can specify alternative repos and locations. </w:t>
+        </w:r>
+        <w:proofErr w:type="gramStart"/>
+        <w:r>
+          <w:rPr>
+            <w:lang w:val="en-US"/>
+          </w:rPr>
+          <w:t>Also</w:t>
+        </w:r>
+        <w:proofErr w:type="gramEnd"/>
+        <w:r>
+          <w:rPr>
+            <w:lang w:val="en-US"/>
+          </w:rPr>
+          <w:t xml:space="preserve"> she can </w:t>
+        </w:r>
+      </w:ins>
+      <w:ins w:id="17" w:author="ib Han" w:date="2024-03-11T17:47:00Z" w16du:dateUtc="2024-03-11T16:47:00Z">
+        <w:r>
+          <w:rPr>
+            <w:lang w:val="en-US"/>
+          </w:rPr>
+          <w:t xml:space="preserve">delete the location before download at the same. </w:t>
+        </w:r>
+      </w:ins>
+      <w:ins w:id="18" w:author="ib Han" w:date="2024-03-11T17:54:00Z" w16du:dateUtc="2024-03-11T16:54:00Z">
+        <w:r>
+          <w:rPr>
+            <w:lang w:val="en-US"/>
+          </w:rPr>
+          <w:br/>
+        </w:r>
+      </w:ins>
+      <w:ins w:id="19" w:author="ib Han" w:date="2024-03-11T17:55:00Z" w16du:dateUtc="2024-03-11T16:55:00Z">
+        <w:r>
+          <w:rPr>
+            <w:lang w:val="en-US"/>
+          </w:rPr>
+          <w:t>05_WBModels/</w:t>
+        </w:r>
+        <w:proofErr w:type="spellStart"/>
+        <w:r>
+          <w:rPr>
+            <w:lang w:val="en-US"/>
+          </w:rPr>
+          <w:t>AccessingWBModels.ipynb</w:t>
+        </w:r>
+      </w:ins>
+      <w:proofErr w:type="spellEnd"/>
+    </w:p>
+    <w:p>
+      <w:pPr>
+        <w:pStyle w:val="Listeafsnit"/>
         <w:numPr>
           <w:ilvl w:val="0"/>
           <w:numId w:val="1"/>
         </w:numPr>
         <w:rPr>
-          <w:ins w:id="6" w:author="Andrew Burns" w:date="2024-03-07T16:16:00Z"/>
-        </w:rPr>
-      </w:pPr>
-      <w:ins w:id="7" w:author="Andrew Burns" w:date="2024-03-07T16:16:00Z">
-        <w:r>
-          <w:t>Andrew standard scenarios</w:t>
+          <w:ins w:id="20" w:author="ib Han" w:date="2024-03-11T17:55:00Z" w16du:dateUtc="2024-03-11T16:55:00Z"/>
+          <w:lang w:val="en-US"/>
+          <w:rPrChange w:id="21" w:author="ib Han" w:date="2024-03-11T17:43:00Z" w16du:dateUtc="2024-03-11T16:43:00Z">
+            <w:rPr>
+              <w:ins w:id="22" w:author="ib Han" w:date="2024-03-11T17:55:00Z" w16du:dateUtc="2024-03-11T16:55:00Z"/>
+            </w:rPr>
+          </w:rPrChange>
+        </w:rPr>
+      </w:pPr>
+      <w:ins w:id="23" w:author="ib Han" w:date="2024-03-11T17:55:00Z" w16du:dateUtc="2024-03-11T16:55:00Z">
+        <w:r>
+          <w:rPr>
+            <w:lang w:val="en-US"/>
+          </w:rPr>
+          <w:t xml:space="preserve"> has been modified to reflect this, but </w:t>
         </w:r>
       </w:ins>
-    </w:p>
-    <w:p>
-      <w:pPr>
-        <w:pStyle w:val="ListParagraph"/>
+      <w:ins w:id="24" w:author="ib Han" w:date="2024-03-11T18:00:00Z" w16du:dateUtc="2024-03-11T17:00:00Z">
+        <w:r>
+          <w:rPr>
+            <w:lang w:val="en-US"/>
+          </w:rPr>
+          <w:t xml:space="preserve">finalization </w:t>
+        </w:r>
+      </w:ins>
+      <w:ins w:id="25" w:author="ib Han" w:date="2024-03-11T17:55:00Z" w16du:dateUtc="2024-03-11T16:55:00Z">
+        <w:r>
+          <w:rPr>
+            <w:lang w:val="en-US"/>
+          </w:rPr>
+          <w:t xml:space="preserve">awaits population of </w:t>
+        </w:r>
+      </w:ins>
+      <w:ins w:id="26" w:author="ib Han" w:date="2024-03-11T17:56:00Z" w16du:dateUtc="2024-03-11T16:56:00Z">
+        <w:r>
+          <w:rPr>
+            <w:lang w:val="en-US"/>
+          </w:rPr>
+          <w:t>github.com/</w:t>
+        </w:r>
+        <w:proofErr w:type="spellStart"/>
+        <w:r>
+          <w:rPr>
+            <w:lang w:val="en-US"/>
+          </w:rPr>
+          <w:t>worldbank</w:t>
+        </w:r>
+        <w:proofErr w:type="spellEnd"/>
+        <w:r>
+          <w:rPr>
+            <w:lang w:val="en-US"/>
+          </w:rPr>
+          <w:t>/</w:t>
+        </w:r>
+        <w:proofErr w:type="spellStart"/>
+        <w:r>
+          <w:rPr>
+            <w:lang w:val="en-US"/>
+          </w:rPr>
+          <w:t>MFMod-ModelFlow</w:t>
+        </w:r>
+      </w:ins>
+      <w:proofErr w:type="spellEnd"/>
+    </w:p>
+    <w:p>
+      <w:pPr>
+        <w:pStyle w:val="Listeafsnit"/>
         <w:numPr>
           <w:ilvl w:val="0"/>
           <w:numId w:val="1"/>
         </w:numPr>
         <w:rPr>
-          <w:ins w:id="8" w:author="Andrew Burns" w:date="2024-03-07T16:51:00Z"/>
-        </w:rPr>
-      </w:pPr>
-      <w:ins w:id="9" w:author="Andrew Burns" w:date="2024-03-07T16:47:00Z">
-        <w:r>
-          <w:t>Ib show impacts</w:t>
+          <w:ins w:id="27" w:author="Andrew Burns" w:date="2024-03-07T16:16:00Z"/>
+        </w:rPr>
+      </w:pPr>
+      <w:ins w:id="28" w:author="Andrew Burns" w:date="2024-03-07T16:16:00Z">
+        <w:r>
+          <w:t>Andrew standard scenarios</w:t>
         </w:r>
       </w:ins>
-      <w:ins w:id="10" w:author="Andrew Burns" w:date="2024-03-07T16:48:00Z">
-        <w:r>
-          <w:t xml:space="preserve"> of 20 oil [price shock) just using basedf vs lastdf</w:t>
-        </w:r>
-      </w:ins>
-    </w:p>
-    <w:p>
-      <w:pPr>
-        <w:pStyle w:val="ListParagraph"/>
+    </w:p>
+    <w:p>
+      <w:pPr>
+        <w:pStyle w:val="Listeafsnit"/>
         <w:numPr>
           <w:ilvl w:val="0"/>
           <w:numId w:val="1"/>
         </w:numPr>
         <w:rPr>
-          <w:ins w:id="11" w:author="Andrew Burns" w:date="2024-03-07T16:51:00Z"/>
-        </w:rPr>
-      </w:pPr>
-      <w:ins w:id="12" w:author="Andrew Burns" w:date="2024-03-07T16:51:00Z">
-        <w:r>
-          <w:t>Ib publish revised version of modelflow so I can update to it</w:t>
+          <w:ins w:id="29" w:author="Andrew Burns" w:date="2024-03-07T16:51:00Z"/>
+          <w:lang w:val="en-US"/>
+          <w:rPrChange w:id="30" w:author="ib Han" w:date="2024-03-11T17:43:00Z" w16du:dateUtc="2024-03-11T16:43:00Z">
+            <w:rPr>
+              <w:ins w:id="31" w:author="Andrew Burns" w:date="2024-03-07T16:51:00Z"/>
+            </w:rPr>
+          </w:rPrChange>
+        </w:rPr>
+      </w:pPr>
+      <w:ins w:id="32" w:author="Andrew Burns" w:date="2024-03-07T16:47:00Z">
+        <w:r>
+          <w:rPr>
+            <w:lang w:val="en-US"/>
+            <w:rPrChange w:id="33" w:author="ib Han" w:date="2024-03-11T17:43:00Z" w16du:dateUtc="2024-03-11T16:43:00Z">
+              <w:rPr/>
+            </w:rPrChange>
+          </w:rPr>
+          <w:t>Ib show impacts</w:t>
         </w:r>
       </w:ins>
-    </w:p>
-    <w:p>
-      <w:pPr>
-        <w:pStyle w:val="ListParagraph"/>
+      <w:ins w:id="34" w:author="Andrew Burns" w:date="2024-03-07T16:48:00Z">
+        <w:r>
+          <w:rPr>
+            <w:lang w:val="en-US"/>
+            <w:rPrChange w:id="35" w:author="ib Han" w:date="2024-03-11T17:43:00Z" w16du:dateUtc="2024-03-11T16:43:00Z">
+              <w:rPr/>
+            </w:rPrChange>
+          </w:rPr>
+          <w:t xml:space="preserve"> of 20 oil [price shock) </w:t>
+        </w:r>
+      </w:ins>
+      <w:ins w:id="36" w:author="ib Han" w:date="2024-03-11T17:56:00Z" w16du:dateUtc="2024-03-11T16:56:00Z">
+        <w:r>
+          <w:rPr>
+            <w:lang w:val="en-US"/>
+          </w:rPr>
+          <w:t xml:space="preserve">(with publication standard) </w:t>
+        </w:r>
+      </w:ins>
+      <w:ins w:id="37" w:author="Andrew Burns" w:date="2024-03-07T16:48:00Z">
+        <w:r>
+          <w:rPr>
+            <w:lang w:val="en-US"/>
+            <w:rPrChange w:id="38" w:author="ib Han" w:date="2024-03-11T17:43:00Z" w16du:dateUtc="2024-03-11T16:43:00Z">
+              <w:rPr/>
+            </w:rPrChange>
+          </w:rPr>
+          <w:t xml:space="preserve">just using </w:t>
+        </w:r>
+        <w:proofErr w:type="spellStart"/>
+        <w:r>
+          <w:rPr>
+            <w:lang w:val="en-US"/>
+            <w:rPrChange w:id="39" w:author="ib Han" w:date="2024-03-11T17:43:00Z" w16du:dateUtc="2024-03-11T16:43:00Z">
+              <w:rPr/>
+            </w:rPrChange>
+          </w:rPr>
+          <w:t>basedf</w:t>
+        </w:r>
+        <w:proofErr w:type="spellEnd"/>
+        <w:r>
+          <w:rPr>
+            <w:lang w:val="en-US"/>
+            <w:rPrChange w:id="40" w:author="ib Han" w:date="2024-03-11T17:43:00Z" w16du:dateUtc="2024-03-11T16:43:00Z">
+              <w:rPr/>
+            </w:rPrChange>
+          </w:rPr>
+          <w:t xml:space="preserve"> vs </w:t>
+        </w:r>
+        <w:proofErr w:type="spellStart"/>
+        <w:r>
+          <w:rPr>
+            <w:lang w:val="en-US"/>
+            <w:rPrChange w:id="41" w:author="ib Han" w:date="2024-03-11T17:43:00Z" w16du:dateUtc="2024-03-11T16:43:00Z">
+              <w:rPr/>
+            </w:rPrChange>
+          </w:rPr>
+          <w:t>lastdf</w:t>
+        </w:r>
+      </w:ins>
+      <w:proofErr w:type="spellEnd"/>
+      <w:ins w:id="42" w:author="ib Han" w:date="2024-03-11T17:51:00Z" w16du:dateUtc="2024-03-11T16:51:00Z">
+        <w:r>
+          <w:rPr>
+            <w:lang w:val="en-US"/>
+          </w:rPr>
+          <w:br/>
+          <w:t>.</w:t>
+        </w:r>
+        <w:proofErr w:type="spellStart"/>
+        <w:r>
+          <w:rPr>
+            <w:lang w:val="en-US"/>
+          </w:rPr>
+          <w:t>df_</w:t>
+        </w:r>
+        <w:proofErr w:type="gramStart"/>
+        <w:r>
+          <w:rPr>
+            <w:lang w:val="en-US"/>
+          </w:rPr>
+          <w:t>plot</w:t>
+        </w:r>
+        <w:proofErr w:type="spellEnd"/>
+        <w:r>
+          <w:rPr>
+            <w:lang w:val="en-US"/>
+          </w:rPr>
+          <w:t>(</w:t>
+        </w:r>
+        <w:proofErr w:type="gramEnd"/>
+        <w:r>
+          <w:rPr>
+            <w:lang w:val="en-US"/>
+          </w:rPr>
+          <w:t xml:space="preserve">) the twin to </w:t>
+        </w:r>
+        <w:proofErr w:type="spellStart"/>
+        <w:r>
+          <w:rPr>
+            <w:lang w:val="en-US"/>
+          </w:rPr>
+          <w:t>keep_plot</w:t>
+        </w:r>
+        <w:proofErr w:type="spellEnd"/>
+        <w:r>
+          <w:rPr>
+            <w:lang w:val="en-US"/>
+          </w:rPr>
+          <w:t>() has been created.</w:t>
+        </w:r>
+      </w:ins>
+      <w:ins w:id="43" w:author="ib Han" w:date="2024-03-11T17:52:00Z" w16du:dateUtc="2024-03-11T16:52:00Z">
+        <w:r>
+          <w:rPr>
+            <w:lang w:val="en-US"/>
+          </w:rPr>
+          <w:t xml:space="preserve"> It </w:t>
+        </w:r>
+        <w:proofErr w:type="gramStart"/>
+        <w:r>
+          <w:rPr>
+            <w:lang w:val="en-US"/>
+          </w:rPr>
+          <w:t>compares .</w:t>
+        </w:r>
+        <w:proofErr w:type="spellStart"/>
+        <w:r>
+          <w:rPr>
+            <w:lang w:val="en-US"/>
+          </w:rPr>
+          <w:t>basedf</w:t>
+        </w:r>
+        <w:proofErr w:type="spellEnd"/>
+        <w:proofErr w:type="gramEnd"/>
+        <w:r>
+          <w:rPr>
+            <w:lang w:val="en-US"/>
+          </w:rPr>
+          <w:t xml:space="preserve"> and .</w:t>
+        </w:r>
+        <w:proofErr w:type="spellStart"/>
+        <w:r>
+          <w:rPr>
+            <w:lang w:val="en-US"/>
+          </w:rPr>
+          <w:t>lastdf</w:t>
+        </w:r>
+        <w:proofErr w:type="spellEnd"/>
+        <w:r>
+          <w:rPr>
+            <w:lang w:val="en-US"/>
+          </w:rPr>
+          <w:t xml:space="preserve"> instead of the </w:t>
+        </w:r>
+        <w:proofErr w:type="spellStart"/>
+        <w:r>
+          <w:rPr>
+            <w:lang w:val="en-US"/>
+          </w:rPr>
+          <w:t>dataframes</w:t>
+        </w:r>
+        <w:proofErr w:type="spellEnd"/>
+        <w:r>
+          <w:rPr>
+            <w:lang w:val="en-US"/>
+          </w:rPr>
+          <w:t xml:space="preserve"> in .</w:t>
+        </w:r>
+        <w:proofErr w:type="spellStart"/>
+        <w:r>
+          <w:rPr>
+            <w:lang w:val="en-US"/>
+          </w:rPr>
+          <w:t>keep_solutions</w:t>
+        </w:r>
+        <w:proofErr w:type="spellEnd"/>
+        <w:r>
+          <w:rPr>
+            <w:lang w:val="en-US"/>
+          </w:rPr>
+          <w:br/>
+          <w:t>also the t</w:t>
+        </w:r>
+      </w:ins>
+      <w:ins w:id="44" w:author="ib Han" w:date="2024-03-11T17:53:00Z" w16du:dateUtc="2024-03-11T16:53:00Z">
+        <w:r>
+          <w:rPr>
+            <w:lang w:val="en-US"/>
+          </w:rPr>
+          <w:t>wins .</w:t>
+        </w:r>
+        <w:proofErr w:type="spellStart"/>
+        <w:r>
+          <w:rPr>
+            <w:lang w:val="en-US"/>
+          </w:rPr>
+          <w:t>keep_show</w:t>
+        </w:r>
+        <w:proofErr w:type="spellEnd"/>
+        <w:r>
+          <w:rPr>
+            <w:lang w:val="en-US"/>
+          </w:rPr>
+          <w:t xml:space="preserve"> and .</w:t>
+        </w:r>
+        <w:proofErr w:type="spellStart"/>
+        <w:r>
+          <w:rPr>
+            <w:lang w:val="en-US"/>
+          </w:rPr>
+          <w:t>df_show</w:t>
+        </w:r>
+        <w:proofErr w:type="spellEnd"/>
+        <w:r>
+          <w:rPr>
+            <w:lang w:val="en-US"/>
+          </w:rPr>
+          <w:t xml:space="preserve"> </w:t>
+        </w:r>
+        <w:r>
+          <w:rPr>
+            <w:lang w:val="en-US"/>
+          </w:rPr>
+          <w:t xml:space="preserve">present a interactive widget. </w:t>
+        </w:r>
+      </w:ins>
+    </w:p>
+    <w:p>
+      <w:pPr>
+        <w:pStyle w:val="Listeafsnit"/>
         <w:numPr>
           <w:ilvl w:val="0"/>
           <w:numId w:val="1"/>
         </w:numPr>
         <w:rPr>
-          <w:ins w:id="13" w:author="Andrew Burns" w:date="2024-03-07T16:52:00Z"/>
-        </w:rPr>
-      </w:pPr>
-      <w:ins w:id="14" w:author="Andrew Burns" w:date="2024-03-07T16:52:00Z">
-        <w:r>
-          <w:t>Andrew test access code etc</w:t>
+          <w:ins w:id="45" w:author="Andrew Burns" w:date="2024-03-07T16:51:00Z"/>
+          <w:lang w:val="en-US"/>
+          <w:rPrChange w:id="46" w:author="ib Han" w:date="2024-03-11T17:43:00Z" w16du:dateUtc="2024-03-11T16:43:00Z">
+            <w:rPr>
+              <w:ins w:id="47" w:author="Andrew Burns" w:date="2024-03-07T16:51:00Z"/>
+            </w:rPr>
+          </w:rPrChange>
+        </w:rPr>
+      </w:pPr>
+      <w:ins w:id="48" w:author="Andrew Burns" w:date="2024-03-07T16:51:00Z">
+        <w:r>
+          <w:rPr>
+            <w:lang w:val="en-US"/>
+            <w:rPrChange w:id="49" w:author="ib Han" w:date="2024-03-11T17:43:00Z" w16du:dateUtc="2024-03-11T16:43:00Z">
+              <w:rPr/>
+            </w:rPrChange>
+          </w:rPr>
+          <w:t xml:space="preserve">Ib publish revised version of </w:t>
+        </w:r>
+        <w:proofErr w:type="spellStart"/>
+        <w:r>
+          <w:rPr>
+            <w:lang w:val="en-US"/>
+            <w:rPrChange w:id="50" w:author="ib Han" w:date="2024-03-11T17:43:00Z" w16du:dateUtc="2024-03-11T16:43:00Z">
+              <w:rPr/>
+            </w:rPrChange>
+          </w:rPr>
+          <w:t>modelflow</w:t>
+        </w:r>
+        <w:proofErr w:type="spellEnd"/>
+        <w:r>
+          <w:rPr>
+            <w:lang w:val="en-US"/>
+            <w:rPrChange w:id="51" w:author="ib Han" w:date="2024-03-11T17:43:00Z" w16du:dateUtc="2024-03-11T16:43:00Z">
+              <w:rPr/>
+            </w:rPrChange>
+          </w:rPr>
+          <w:t xml:space="preserve"> so I can update to it</w:t>
         </w:r>
       </w:ins>
-    </w:p>
-    <w:p>
-      <w:pPr>
-        <w:pStyle w:val="ListParagraph"/>
+      <w:ins w:id="52" w:author="ib Han" w:date="2024-03-11T17:47:00Z" w16du:dateUtc="2024-03-11T16:47:00Z">
+        <w:r>
+          <w:rPr>
+            <w:lang w:val="en-US"/>
+          </w:rPr>
+          <w:br/>
+          <w:t xml:space="preserve">Now version 2.22 is </w:t>
+        </w:r>
+      </w:ins>
+      <w:ins w:id="53" w:author="ib Han" w:date="2024-03-11T17:48:00Z" w16du:dateUtc="2024-03-11T16:48:00Z">
+        <w:r>
+          <w:rPr>
+            <w:lang w:val="en-US"/>
+          </w:rPr>
+          <w:t xml:space="preserve">available. Both as </w:t>
+        </w:r>
+        <w:proofErr w:type="spellStart"/>
+        <w:r>
+          <w:rPr>
+            <w:lang w:val="en-US"/>
+          </w:rPr>
+          <w:t>modelflow</w:t>
+        </w:r>
+        <w:proofErr w:type="spellEnd"/>
+        <w:r>
+          <w:rPr>
+            <w:lang w:val="en-US"/>
+          </w:rPr>
+          <w:t xml:space="preserve"> (not pinned </w:t>
+        </w:r>
+        <w:proofErr w:type="gramStart"/>
+        <w:r>
+          <w:rPr>
+            <w:lang w:val="en-US"/>
+          </w:rPr>
+          <w:t>dependencies)  and</w:t>
+        </w:r>
+        <w:proofErr w:type="gramEnd"/>
+        <w:r>
+          <w:rPr>
+            <w:lang w:val="en-US"/>
+          </w:rPr>
+          <w:t xml:space="preserve"> </w:t>
+        </w:r>
+        <w:proofErr w:type="spellStart"/>
+        <w:r>
+          <w:rPr>
+            <w:lang w:val="en-US"/>
+          </w:rPr>
+          <w:t>modelflow_stable</w:t>
+        </w:r>
+        <w:proofErr w:type="spellEnd"/>
+        <w:r>
+          <w:rPr>
+            <w:lang w:val="en-US"/>
+          </w:rPr>
+          <w:t xml:space="preserve"> (</w:t>
+        </w:r>
+      </w:ins>
+      <w:ins w:id="54" w:author="ib Han" w:date="2024-03-11T17:49:00Z" w16du:dateUtc="2024-03-11T16:49:00Z">
+        <w:r>
+          <w:rPr>
+            <w:lang w:val="en-US"/>
+          </w:rPr>
+          <w:t xml:space="preserve">for the end user. - </w:t>
+        </w:r>
+      </w:ins>
+      <w:ins w:id="55" w:author="ib Han" w:date="2024-03-11T17:48:00Z" w16du:dateUtc="2024-03-11T16:48:00Z">
+        <w:r>
+          <w:rPr>
+            <w:lang w:val="en-US"/>
+          </w:rPr>
+          <w:t>with pinned dep</w:t>
+        </w:r>
+      </w:ins>
+      <w:ins w:id="56" w:author="ib Han" w:date="2024-03-11T17:49:00Z" w16du:dateUtc="2024-03-11T16:49:00Z">
+        <w:r>
+          <w:rPr>
+            <w:lang w:val="en-US"/>
+          </w:rPr>
+          <w:t xml:space="preserve">endencies) </w:t>
+        </w:r>
+      </w:ins>
+      <w:ins w:id="57" w:author="ib Han" w:date="2024-03-11T17:48:00Z" w16du:dateUtc="2024-03-11T16:48:00Z">
+        <w:r>
+          <w:rPr>
+            <w:lang w:val="en-US"/>
+          </w:rPr>
+          <w:t xml:space="preserve"> </w:t>
+        </w:r>
+      </w:ins>
+    </w:p>
+    <w:p>
+      <w:pPr>
+        <w:pStyle w:val="Listeafsnit"/>
         <w:numPr>
           <w:ilvl w:val="0"/>
           <w:numId w:val="1"/>
         </w:numPr>
         <w:rPr>
-          <w:ins w:id="15" w:author="Andrew Burns" w:date="2024-03-07T17:05:00Z"/>
-        </w:rPr>
-      </w:pPr>
-      <w:ins w:id="16" w:author="Andrew Burns" w:date="2024-03-07T16:52:00Z">
-        <w:r>
-          <w:t>Andrew look at the eigenvalue discussion and revise it</w:t>
+          <w:ins w:id="58" w:author="Andrew Burns" w:date="2024-03-07T16:52:00Z"/>
+          <w:lang w:val="en-US"/>
+          <w:rPrChange w:id="59" w:author="ib Han" w:date="2024-03-11T17:48:00Z" w16du:dateUtc="2024-03-11T16:48:00Z">
+            <w:rPr>
+              <w:ins w:id="60" w:author="Andrew Burns" w:date="2024-03-07T16:52:00Z"/>
+            </w:rPr>
+          </w:rPrChange>
+        </w:rPr>
+      </w:pPr>
+      <w:ins w:id="61" w:author="Andrew Burns" w:date="2024-03-07T16:52:00Z">
+        <w:r>
+          <w:rPr>
+            <w:lang w:val="en-US"/>
+            <w:rPrChange w:id="62" w:author="ib Han" w:date="2024-03-11T17:48:00Z" w16du:dateUtc="2024-03-11T16:48:00Z">
+              <w:rPr/>
+            </w:rPrChange>
+          </w:rPr>
+          <w:t xml:space="preserve">Andrew test access code </w:t>
+        </w:r>
+        <w:proofErr w:type="spellStart"/>
+        <w:r>
+          <w:rPr>
+            <w:lang w:val="en-US"/>
+            <w:rPrChange w:id="63" w:author="ib Han" w:date="2024-03-11T17:48:00Z" w16du:dateUtc="2024-03-11T16:48:00Z">
+              <w:rPr/>
+            </w:rPrChange>
+          </w:rPr>
+          <w:t>etc</w:t>
         </w:r>
       </w:ins>
-    </w:p>
-    <w:p>
-      <w:pPr>
-        <w:pStyle w:val="ListParagraph"/>
+      <w:proofErr w:type="spellEnd"/>
+      <w:ins w:id="64" w:author="ib Han" w:date="2024-03-11T17:50:00Z" w16du:dateUtc="2024-03-11T16:50:00Z">
+        <w:r>
+          <w:rPr>
+            <w:lang w:val="en-US"/>
+          </w:rPr>
+          <w:t xml:space="preserve"> load some model into </w:t>
+        </w:r>
+        <w:r>
+          <w:rPr>
+            <w:lang w:val="en-US"/>
+          </w:rPr>
+          <w:t>github.com/</w:t>
+        </w:r>
+        <w:proofErr w:type="spellStart"/>
+        <w:r>
+          <w:rPr>
+            <w:lang w:val="en-US"/>
+          </w:rPr>
+          <w:t>worldbank</w:t>
+        </w:r>
+        <w:proofErr w:type="spellEnd"/>
+        <w:r>
+          <w:rPr>
+            <w:lang w:val="en-US"/>
+          </w:rPr>
+          <w:t>/</w:t>
+        </w:r>
+        <w:proofErr w:type="spellStart"/>
+        <w:r>
+          <w:rPr>
+            <w:lang w:val="en-US"/>
+          </w:rPr>
+          <w:t>MFMod-ModelFlow</w:t>
+        </w:r>
+        <w:proofErr w:type="spellEnd"/>
+        <w:r>
+          <w:rPr>
+            <w:lang w:val="en-US"/>
+          </w:rPr>
+          <w:t xml:space="preserve"> </w:t>
+        </w:r>
+        <w:proofErr w:type="gramStart"/>
+        <w:r>
+          <w:rPr>
+            <w:lang w:val="en-US"/>
+          </w:rPr>
+          <w:t>in order to</w:t>
+        </w:r>
+        <w:proofErr w:type="gramEnd"/>
+        <w:r>
+          <w:rPr>
+            <w:lang w:val="en-US"/>
+          </w:rPr>
+          <w:t xml:space="preserve"> produce output for use in JB. </w:t>
+        </w:r>
+      </w:ins>
+    </w:p>
+    <w:p>
+      <w:pPr>
+        <w:pStyle w:val="Listeafsnit"/>
         <w:numPr>
           <w:ilvl w:val="0"/>
           <w:numId w:val="1"/>
         </w:numPr>
         <w:rPr>
-          <w:ins w:id="17" w:author="Andrew Burns" w:date="2024-03-07T17:06:00Z"/>
-        </w:rPr>
-      </w:pPr>
-      <w:ins w:id="18" w:author="Andrew Burns" w:date="2024-03-07T17:06:00Z">
-        <w:r>
-          <w:t>Ib to look at interactrive sectrion and make sure complete and think about separate chapter?</w:t>
+          <w:ins w:id="65" w:author="Andrew Burns" w:date="2024-03-07T17:05:00Z"/>
+          <w:lang w:val="en-US"/>
+          <w:rPrChange w:id="66" w:author="ib Han" w:date="2024-03-11T17:43:00Z" w16du:dateUtc="2024-03-11T16:43:00Z">
+            <w:rPr>
+              <w:ins w:id="67" w:author="Andrew Burns" w:date="2024-03-07T17:05:00Z"/>
+            </w:rPr>
+          </w:rPrChange>
+        </w:rPr>
+      </w:pPr>
+      <w:ins w:id="68" w:author="Andrew Burns" w:date="2024-03-07T16:52:00Z">
+        <w:r>
+          <w:rPr>
+            <w:lang w:val="en-US"/>
+            <w:rPrChange w:id="69" w:author="ib Han" w:date="2024-03-11T17:43:00Z" w16du:dateUtc="2024-03-11T16:43:00Z">
+              <w:rPr/>
+            </w:rPrChange>
+          </w:rPr>
+          <w:t xml:space="preserve">Andrew </w:t>
+        </w:r>
+        <w:proofErr w:type="gramStart"/>
+        <w:r>
+          <w:rPr>
+            <w:lang w:val="en-US"/>
+            <w:rPrChange w:id="70" w:author="ib Han" w:date="2024-03-11T17:43:00Z" w16du:dateUtc="2024-03-11T16:43:00Z">
+              <w:rPr/>
+            </w:rPrChange>
+          </w:rPr>
+          <w:t>look</w:t>
+        </w:r>
+        <w:proofErr w:type="gramEnd"/>
+        <w:r>
+          <w:rPr>
+            <w:lang w:val="en-US"/>
+            <w:rPrChange w:id="71" w:author="ib Han" w:date="2024-03-11T17:43:00Z" w16du:dateUtc="2024-03-11T16:43:00Z">
+              <w:rPr/>
+            </w:rPrChange>
+          </w:rPr>
+          <w:t xml:space="preserve"> at the eigenvalue discussion and revise it</w:t>
         </w:r>
       </w:ins>
     </w:p>
     <w:p>
       <w:pPr>
-        <w:pStyle w:val="ListParagraph"/>
+        <w:pStyle w:val="Listeafsnit"/>
         <w:numPr>
           <w:ilvl w:val="0"/>
           <w:numId w:val="1"/>
         </w:numPr>
         <w:rPr>
-          <w:ins w:id="19" w:author="Andrew Burns" w:date="2024-03-07T17:17:00Z"/>
-        </w:rPr>
-      </w:pPr>
-      <w:ins w:id="20" w:author="Andrew Burns" w:date="2024-03-07T17:10:00Z">
-        <w:r>
-          <w:t>link to link</w:t>
+          <w:ins w:id="72" w:author="Andrew Burns" w:date="2024-03-07T17:06:00Z"/>
+          <w:lang w:val="en-US"/>
+          <w:rPrChange w:id="73" w:author="ib Han" w:date="2024-03-11T17:43:00Z" w16du:dateUtc="2024-03-11T16:43:00Z">
+            <w:rPr>
+              <w:ins w:id="74" w:author="Andrew Burns" w:date="2024-03-07T17:06:00Z"/>
+            </w:rPr>
+          </w:rPrChange>
+        </w:rPr>
+      </w:pPr>
+      <w:ins w:id="75" w:author="Andrew Burns" w:date="2024-03-07T17:06:00Z">
+        <w:r>
+          <w:rPr>
+            <w:lang w:val="en-US"/>
+            <w:rPrChange w:id="76" w:author="ib Han" w:date="2024-03-11T17:43:00Z" w16du:dateUtc="2024-03-11T16:43:00Z">
+              <w:rPr/>
+            </w:rPrChange>
+          </w:rPr>
+          <w:t xml:space="preserve">Ib to look at </w:t>
+        </w:r>
+        <w:proofErr w:type="spellStart"/>
+        <w:r>
+          <w:rPr>
+            <w:lang w:val="en-US"/>
+            <w:rPrChange w:id="77" w:author="ib Han" w:date="2024-03-11T17:43:00Z" w16du:dateUtc="2024-03-11T16:43:00Z">
+              <w:rPr/>
+            </w:rPrChange>
+          </w:rPr>
+          <w:t>interactrive</w:t>
+        </w:r>
+        <w:proofErr w:type="spellEnd"/>
+        <w:r>
+          <w:rPr>
+            <w:lang w:val="en-US"/>
+            <w:rPrChange w:id="78" w:author="ib Han" w:date="2024-03-11T17:43:00Z" w16du:dateUtc="2024-03-11T16:43:00Z">
+              <w:rPr/>
+            </w:rPrChange>
+          </w:rPr>
+          <w:t xml:space="preserve"> </w:t>
+        </w:r>
+        <w:proofErr w:type="spellStart"/>
+        <w:r>
+          <w:rPr>
+            <w:lang w:val="en-US"/>
+            <w:rPrChange w:id="79" w:author="ib Han" w:date="2024-03-11T17:43:00Z" w16du:dateUtc="2024-03-11T16:43:00Z">
+              <w:rPr/>
+            </w:rPrChange>
+          </w:rPr>
+          <w:t>sectrion</w:t>
+        </w:r>
+        <w:proofErr w:type="spellEnd"/>
+        <w:r>
+          <w:rPr>
+            <w:lang w:val="en-US"/>
+            <w:rPrChange w:id="80" w:author="ib Han" w:date="2024-03-11T17:43:00Z" w16du:dateUtc="2024-03-11T16:43:00Z">
+              <w:rPr/>
+            </w:rPrChange>
+          </w:rPr>
+          <w:t xml:space="preserve"> and make sure complete and think about separate chapter?</w:t>
         </w:r>
       </w:ins>
-      <w:ins w:id="21" w:author="Andrew Burns" w:date="2024-03-07T17:11:00Z">
-        <w:r>
-          <w:t xml:space="preserve">s </w:t>
-        </w:r>
-      </w:ins>
-      <w:ins w:id="22" w:author="Andrew Burns" w:date="2024-03-07T17:17:00Z">
-        <w:r>
-          <w:t>i.e. in Tutorial section</w:t>
-        </w:r>
-      </w:ins>
-    </w:p>
-    <w:p>
-      <w:pPr>
-        <w:pStyle w:val="ListParagraph"/>
+    </w:p>
+    <w:p>
+      <w:pPr>
+        <w:pStyle w:val="Listeafsnit"/>
         <w:numPr>
           <w:ilvl w:val="0"/>
           <w:numId w:val="1"/>
         </w:numPr>
         <w:rPr>
-          <w:ins w:id="23" w:author="Andrew Burns" w:date="2024-03-07T16:09:00Z"/>
-        </w:rPr>
-        <w:pPrChange w:id="24" w:author="Andrew Burns" w:date="2024-03-07T16:11:00Z">
+          <w:ins w:id="81" w:author="Andrew Burns" w:date="2024-03-07T17:17:00Z"/>
+          <w:lang w:val="en-US"/>
+          <w:rPrChange w:id="82" w:author="ib Han" w:date="2024-03-11T17:43:00Z" w16du:dateUtc="2024-03-11T16:43:00Z">
+            <w:rPr>
+              <w:ins w:id="83" w:author="Andrew Burns" w:date="2024-03-07T17:17:00Z"/>
+            </w:rPr>
+          </w:rPrChange>
+        </w:rPr>
+      </w:pPr>
+      <w:ins w:id="84" w:author="Andrew Burns" w:date="2024-03-07T17:10:00Z">
+        <w:r>
+          <w:rPr>
+            <w:lang w:val="en-US"/>
+            <w:rPrChange w:id="85" w:author="ib Han" w:date="2024-03-11T17:43:00Z" w16du:dateUtc="2024-03-11T16:43:00Z">
+              <w:rPr/>
+            </w:rPrChange>
+          </w:rPr>
+          <w:t>link to link</w:t>
+        </w:r>
+      </w:ins>
+      <w:ins w:id="86" w:author="Andrew Burns" w:date="2024-03-07T17:11:00Z">
+        <w:r>
+          <w:rPr>
+            <w:lang w:val="en-US"/>
+            <w:rPrChange w:id="87" w:author="ib Han" w:date="2024-03-11T17:43:00Z" w16du:dateUtc="2024-03-11T16:43:00Z">
+              <w:rPr/>
+            </w:rPrChange>
+          </w:rPr>
+          <w:t xml:space="preserve">s </w:t>
+        </w:r>
+      </w:ins>
+      <w:ins w:id="88" w:author="Andrew Burns" w:date="2024-03-07T17:17:00Z">
+        <w:r>
+          <w:rPr>
+            <w:lang w:val="en-US"/>
+            <w:rPrChange w:id="89" w:author="ib Han" w:date="2024-03-11T17:43:00Z" w16du:dateUtc="2024-03-11T16:43:00Z">
+              <w:rPr/>
+            </w:rPrChange>
+          </w:rPr>
+          <w:t xml:space="preserve">i.e. in Tutorial </w:t>
+        </w:r>
+        <w:proofErr w:type="gramStart"/>
+        <w:r>
+          <w:rPr>
+            <w:lang w:val="en-US"/>
+            <w:rPrChange w:id="90" w:author="ib Han" w:date="2024-03-11T17:43:00Z" w16du:dateUtc="2024-03-11T16:43:00Z">
+              <w:rPr/>
+            </w:rPrChange>
+          </w:rPr>
+          <w:t>section</w:t>
+        </w:r>
+        <w:proofErr w:type="gramEnd"/>
+      </w:ins>
+    </w:p>
+    <w:p>
+      <w:pPr>
+        <w:pStyle w:val="Listeafsnit"/>
+        <w:numPr>
+          <w:ilvl w:val="0"/>
+          <w:numId w:val="1"/>
+        </w:numPr>
+        <w:rPr>
+          <w:ins w:id="91" w:author="Andrew Burns" w:date="2024-03-07T16:09:00Z"/>
+          <w:lang w:val="en-US"/>
+          <w:rPrChange w:id="92" w:author="ib Han" w:date="2024-03-11T17:43:00Z" w16du:dateUtc="2024-03-11T16:43:00Z">
+            <w:rPr>
+              <w:ins w:id="93" w:author="Andrew Burns" w:date="2024-03-07T16:09:00Z"/>
+            </w:rPr>
+          </w:rPrChange>
+        </w:rPr>
+        <w:pPrChange w:id="94" w:author="Andrew Burns" w:date="2024-03-07T16:11:00Z">
           <w:pPr>
-            <w:pStyle w:val="Heading1"/>
+            <w:pStyle w:val="Overskrift1"/>
           </w:pPr>
         </w:pPrChange>
       </w:pPr>
@@ -206,22 +1069,34 @@
     <w:p>
       <w:pPr>
         <w:rPr>
-          <w:ins w:id="25" w:author="Andrew Burns" w:date="2024-03-07T16:09:00Z"/>
-        </w:rPr>
-      </w:pPr>
-    </w:p>
-    <w:p>
-      <w:pPr>
-        <w:pPrChange w:id="26" w:author="Andrew Burns" w:date="2024-03-07T16:09:00Z">
+          <w:ins w:id="95" w:author="Andrew Burns" w:date="2024-03-07T16:09:00Z"/>
+          <w:lang w:val="en-US"/>
+          <w:rPrChange w:id="96" w:author="ib Han" w:date="2024-03-11T17:43:00Z" w16du:dateUtc="2024-03-11T16:43:00Z">
+            <w:rPr>
+              <w:ins w:id="97" w:author="Andrew Burns" w:date="2024-03-07T16:09:00Z"/>
+            </w:rPr>
+          </w:rPrChange>
+        </w:rPr>
+      </w:pPr>
+    </w:p>
+    <w:p>
+      <w:pPr>
+        <w:rPr>
+          <w:lang w:val="en-US"/>
+          <w:rPrChange w:id="98" w:author="ib Han" w:date="2024-03-11T17:43:00Z" w16du:dateUtc="2024-03-11T16:43:00Z">
+            <w:rPr/>
+          </w:rPrChange>
+        </w:rPr>
+        <w:pPrChange w:id="99" w:author="Andrew Burns" w:date="2024-03-07T16:09:00Z">
           <w:pPr>
-            <w:pStyle w:val="Heading1"/>
+            <w:pStyle w:val="Overskrift1"/>
           </w:pPr>
         </w:pPrChange>
       </w:pPr>
     </w:p>
     <w:tbl>
       <w:tblPr>
-        <w:tblStyle w:val="TableGrid"/>
+        <w:tblStyle w:val="Tabel-Gitter"/>
         <w:tblW w:w="0" w:type="auto"/>
         <w:tblLook w:val="04A0" w:firstRow="1" w:lastRow="0" w:firstColumn="1" w:lastColumn="0" w:noHBand="0" w:noVBand="1"/>
       </w:tblPr>
@@ -538,6 +1413,7 @@
               <w:rPr>
                 <w:rFonts w:ascii="MS Gothic" w:eastAsia="MS Gothic" w:hAnsi="MS Gothic" w:hint="eastAsia"/>
               </w:rPr>
+              <w:lastRenderedPageBreak/>
               <w:t>☒</w:t>
             </w:r>
           </w:p>
@@ -707,7 +1583,7 @@
                 <w:lang w:val="en-US"/>
               </w:rPr>
             </w:pPr>
-            <w:del w:id="27" w:author="ib Han" w:date="2024-03-06T15:54:00Z">
+            <w:del w:id="100" w:author="ib Han" w:date="2024-03-06T15:54:00Z">
               <w:r>
                 <w:rPr>
                   <w:rFonts w:ascii="MS Gothic" w:eastAsia="MS Gothic" w:hAnsi="MS Gothic" w:hint="eastAsia"/>
@@ -716,7 +1592,7 @@
                 <w:delText>☐</w:delText>
               </w:r>
             </w:del>
-            <w:ins w:id="28" w:author="ib Han" w:date="2024-03-06T15:54:00Z">
+            <w:ins w:id="101" w:author="ib Han" w:date="2024-03-06T15:54:00Z">
               <w:r>
                 <w:rPr>
                   <w:rFonts w:ascii="MS Gothic" w:eastAsia="MS Gothic" w:hAnsi="MS Gothic" w:hint="eastAsia"/>
@@ -1048,7 +1924,6 @@
               <w:rPr>
                 <w:rFonts w:ascii="MS Gothic" w:eastAsia="MS Gothic" w:hAnsi="MS Gothic" w:hint="eastAsia"/>
               </w:rPr>
-              <w:lastRenderedPageBreak/>
               <w:t>☒</w:t>
             </w:r>
           </w:p>
@@ -1174,7 +2049,7 @@
             <w:tcW w:w="421" w:type="dxa"/>
           </w:tcPr>
           <w:p>
-            <w:bookmarkStart w:id="29" w:name="_Hlk155873875"/>
+            <w:bookmarkStart w:id="102" w:name="_Hlk155873875"/>
             <w:r>
               <w:rPr>
                 <w:rFonts w:ascii="MS Gothic" w:eastAsia="MS Gothic" w:hAnsi="MS Gothic" w:hint="eastAsia"/>
@@ -1341,7 +2216,7 @@
             <w:pPr>
               <w:rPr>
                 <w:lang w:val="en-US"/>
-                <w:rPrChange w:id="30" w:author="Andrew Burns" w:date="2024-03-07T11:50:00Z">
+                <w:rPrChange w:id="103" w:author="Andrew Burns" w:date="2024-03-07T11:50:00Z">
                   <w:rPr>
                     <w:lang w:val="es-ES"/>
                   </w:rPr>
@@ -1352,7 +2227,7 @@
             <w:r>
               <w:rPr>
                 <w:lang w:val="en-US"/>
-                <w:rPrChange w:id="31" w:author="Andrew Burns" w:date="2024-03-07T11:50:00Z">
+                <w:rPrChange w:id="104" w:author="Andrew Burns" w:date="2024-03-07T11:50:00Z">
                   <w:rPr>
                     <w:lang w:val="es-ES"/>
                   </w:rPr>
@@ -1364,7 +2239,7 @@
             <w:r>
               <w:rPr>
                 <w:lang w:val="en-US"/>
-                <w:rPrChange w:id="32" w:author="Andrew Burns" w:date="2024-03-07T11:50:00Z">
+                <w:rPrChange w:id="105" w:author="Andrew Burns" w:date="2024-03-07T11:50:00Z">
                   <w:rPr>
                     <w:lang w:val="es-ES"/>
                   </w:rPr>
@@ -1443,7 +2318,7 @@
           </w:p>
         </w:tc>
       </w:tr>
-      <w:bookmarkEnd w:id="29"/>
+      <w:bookmarkEnd w:id="102"/>
       <w:tr>
         <w:trPr>
           <w:trHeight w:val="809"/>
@@ -1572,21 +2447,21 @@
               <w:rPr>
                 <w:lang w:val="en-US"/>
               </w:rPr>
-              <w:t xml:space="preserve">Will duplicate files on isimualate so they can be grabbed from there when users </w:t>
+              <w:t xml:space="preserve">Will duplicate files on isimualate so they can be grabbed from there when users cant </w:t>
             </w:r>
             <w:proofErr w:type="gramStart"/>
             <w:r>
               <w:rPr>
                 <w:lang w:val="en-US"/>
               </w:rPr>
-              <w:t>cant</w:t>
+              <w:t>find</w:t>
             </w:r>
             <w:proofErr w:type="gramEnd"/>
             <w:r>
               <w:rPr>
                 <w:lang w:val="en-US"/>
               </w:rPr>
-              <w:t xml:space="preserve"> find them.</w:t>
+              <w:t xml:space="preserve"> them.</w:t>
             </w:r>
           </w:p>
         </w:tc>
@@ -1742,7 +2617,7 @@
           <w:p>
             <w:pPr>
               <w:rPr>
-                <w:ins w:id="33" w:author="ib Han" w:date="2024-03-03T23:32:00Z"/>
+                <w:ins w:id="106" w:author="ib Han" w:date="2024-03-03T23:32:00Z"/>
                 <w:lang w:val="en-US"/>
               </w:rPr>
             </w:pPr>
@@ -1756,7 +2631,7 @@
           <w:p>
             <w:pPr>
               <w:rPr>
-                <w:ins w:id="34" w:author="ib Han" w:date="2024-03-03T23:32:00Z"/>
+                <w:ins w:id="107" w:author="ib Han" w:date="2024-03-03T23:32:00Z"/>
                 <w:lang w:val="en-US"/>
               </w:rPr>
             </w:pPr>
@@ -1770,7 +2645,7 @@
           <w:p>
             <w:pPr>
               <w:rPr>
-                <w:ins w:id="35" w:author="ib Han" w:date="2024-03-03T23:32:00Z"/>
+                <w:ins w:id="108" w:author="ib Han" w:date="2024-03-03T23:32:00Z"/>
                 <w:lang w:val="en-US"/>
               </w:rPr>
             </w:pPr>
@@ -2091,7 +2966,6 @@
         <w:rPr>
           <w:lang w:val="en-US"/>
         </w:rPr>
-        <w:lastRenderedPageBreak/>
         <w:t>Issues:</w:t>
       </w:r>
     </w:p>
@@ -2290,7 +3164,7 @@
         </w:rPr>
         <w:t>use [link](link) to make it visible and clickable</w:t>
       </w:r>
-      <w:ins w:id="36" w:author="ib Han" w:date="2024-03-03T23:28:00Z">
+      <w:ins w:id="109" w:author="ib Han" w:date="2024-03-03T23:28:00Z">
         <w:r>
           <w:rPr>
             <w:b/>
@@ -2310,7 +3184,7 @@
           <w:t>in acrobat reader links works</w:t>
         </w:r>
       </w:ins>
-      <w:ins w:id="37" w:author="ib Han" w:date="2024-03-03T23:39:00Z">
+      <w:ins w:id="110" w:author="ib Han" w:date="2024-03-03T23:39:00Z">
         <w:r>
           <w:rPr>
             <w:b/>
@@ -2332,7 +3206,7 @@
           <w:t>cite</w:t>
         </w:r>
       </w:ins>
-      <w:ins w:id="38" w:author="ib Han" w:date="2024-03-03T23:40:00Z">
+      <w:ins w:id="111" w:author="ib Han" w:date="2024-03-03T23:40:00Z">
         <w:r>
           <w:rPr>
             <w:b/>
@@ -2392,7 +3266,7 @@
           <w:t xml:space="preserve"> not all </w:t>
         </w:r>
       </w:ins>
-      <w:ins w:id="39" w:author="ib Han" w:date="2024-03-03T23:28:00Z">
+      <w:ins w:id="112" w:author="ib Han" w:date="2024-03-03T23:28:00Z">
         <w:r>
           <w:rPr>
             <w:b/>
@@ -2429,7 +3303,7 @@
         </w:rPr>
         <w:t>Format of citations.  Burns (2012). Burns [2012]</w:t>
       </w:r>
-      <w:ins w:id="40" w:author="ib Han" w:date="2024-03-03T23:30:00Z">
+      <w:ins w:id="113" w:author="ib Han" w:date="2024-03-03T23:30:00Z">
         <w:r>
           <w:rPr>
             <w:b/>
@@ -2439,7 +3313,7 @@
           <w:t xml:space="preserve"> </w:t>
         </w:r>
       </w:ins>
-      <w:ins w:id="41" w:author="ib Han" w:date="2024-03-03T23:31:00Z">
+      <w:ins w:id="114" w:author="ib Han" w:date="2024-03-03T23:31:00Z">
         <w:r>
           <w:rPr>
             <w:b/>
@@ -2475,7 +3349,7 @@
           <w:t xml:space="preserve">/Ib </w:t>
         </w:r>
       </w:ins>
-      <w:ins w:id="42" w:author="ib Han" w:date="2024-03-03T23:39:00Z">
+      <w:ins w:id="115" w:author="ib Han" w:date="2024-03-03T23:39:00Z">
         <w:r>
           <w:rPr>
             <w:b/>
@@ -2642,7 +3516,7 @@
         <w:rPr>
           <w:highlight w:val="green"/>
           <w:lang w:val="en-US"/>
-          <w:rPrChange w:id="43" w:author="ib Han" w:date="2024-03-03T18:38:00Z">
+          <w:rPrChange w:id="116" w:author="ib Han" w:date="2024-03-03T18:38:00Z">
             <w:rPr>
               <w:lang w:val="en-US"/>
             </w:rPr>
@@ -2650,12 +3524,12 @@
         </w:rPr>
         <w:t>.</w:t>
       </w:r>
-      <w:ins w:id="44" w:author="ib Han" w:date="2024-03-03T18:36:00Z">
+      <w:ins w:id="117" w:author="ib Han" w:date="2024-03-03T18:36:00Z">
         <w:r>
           <w:rPr>
             <w:highlight w:val="green"/>
             <w:lang w:val="en-US"/>
-            <w:rPrChange w:id="45" w:author="ib Han" w:date="2024-03-03T18:38:00Z">
+            <w:rPrChange w:id="118" w:author="ib Han" w:date="2024-03-03T18:38:00Z">
               <w:rPr>
                 <w:lang w:val="en-US"/>
               </w:rPr>
@@ -2664,12 +3538,12 @@
           <w:t xml:space="preserve"> </w:t>
         </w:r>
       </w:ins>
-      <w:ins w:id="46" w:author="ib Han" w:date="2024-03-03T18:37:00Z">
+      <w:ins w:id="119" w:author="ib Han" w:date="2024-03-03T18:37:00Z">
         <w:r>
           <w:rPr>
             <w:highlight w:val="green"/>
             <w:lang w:val="en-US"/>
-            <w:rPrChange w:id="47" w:author="ib Han" w:date="2024-03-03T18:38:00Z">
+            <w:rPrChange w:id="120" w:author="ib Han" w:date="2024-03-03T18:38:00Z">
               <w:rPr>
                 <w:lang w:val="en-US"/>
               </w:rPr>
@@ -2681,7 +3555,7 @@
           <w:rPr>
             <w:highlight w:val="green"/>
             <w:lang w:val="en-US"/>
-            <w:rPrChange w:id="48" w:author="ib Han" w:date="2024-03-03T18:38:00Z">
+            <w:rPrChange w:id="121" w:author="ib Han" w:date="2024-03-03T18:38:00Z">
               <w:rPr>
                 <w:lang w:val="en-US"/>
               </w:rPr>
@@ -2694,7 +3568,7 @@
           <w:rPr>
             <w:highlight w:val="green"/>
             <w:lang w:val="en-US"/>
-            <w:rPrChange w:id="49" w:author="ib Han" w:date="2024-03-03T18:38:00Z">
+            <w:rPrChange w:id="122" w:author="ib Han" w:date="2024-03-03T18:38:00Z">
               <w:rPr>
                 <w:lang w:val="en-US"/>
               </w:rPr>
@@ -2707,7 +3581,7 @@
           <w:rPr>
             <w:highlight w:val="green"/>
             <w:lang w:val="en-US"/>
-            <w:rPrChange w:id="50" w:author="ib Han" w:date="2024-03-03T18:38:00Z">
+            <w:rPrChange w:id="123" w:author="ib Han" w:date="2024-03-03T18:38:00Z">
               <w:rPr>
                 <w:lang w:val="en-US"/>
               </w:rPr>
@@ -2716,12 +3590,12 @@
           <w:t xml:space="preserve"> is used to format. That is </w:t>
         </w:r>
       </w:ins>
-      <w:ins w:id="51" w:author="ib Han" w:date="2024-03-03T18:38:00Z">
+      <w:ins w:id="124" w:author="ib Han" w:date="2024-03-03T18:38:00Z">
         <w:r>
           <w:rPr>
             <w:highlight w:val="green"/>
             <w:lang w:val="en-US"/>
-            <w:rPrChange w:id="52" w:author="ib Han" w:date="2024-03-03T18:38:00Z">
+            <w:rPrChange w:id="125" w:author="ib Han" w:date="2024-03-03T18:38:00Z">
               <w:rPr>
                 <w:lang w:val="en-US"/>
               </w:rPr>
@@ -2730,12 +3604,12 @@
           <w:t xml:space="preserve">not the case in latex </w:t>
         </w:r>
       </w:ins>
-      <w:ins w:id="53" w:author="ib Han" w:date="2024-03-03T18:37:00Z">
+      <w:ins w:id="126" w:author="ib Han" w:date="2024-03-03T18:37:00Z">
         <w:r>
           <w:rPr>
             <w:highlight w:val="green"/>
             <w:lang w:val="en-US"/>
-            <w:rPrChange w:id="54" w:author="ib Han" w:date="2024-03-03T18:38:00Z">
+            <w:rPrChange w:id="127" w:author="ib Han" w:date="2024-03-03T18:38:00Z">
               <w:rPr>
                 <w:lang w:val="en-US"/>
               </w:rPr>
@@ -2748,7 +3622,7 @@
           <w:rPr>
             <w:highlight w:val="green"/>
             <w:lang w:val="en-US"/>
-            <w:rPrChange w:id="55" w:author="ib Han" w:date="2024-03-03T18:38:00Z">
+            <w:rPrChange w:id="128" w:author="ib Han" w:date="2024-03-03T18:38:00Z">
               <w:rPr>
                 <w:lang w:val="en-US"/>
               </w:rPr>
@@ -2942,12 +3816,12 @@
         </w:rPr>
         <w:t xml:space="preserve"> did not render properly </w:t>
       </w:r>
-      <w:ins w:id="56" w:author="ib Han" w:date="2024-03-06T14:53:00Z">
+      <w:ins w:id="129" w:author="ib Han" w:date="2024-03-06T14:53:00Z">
         <w:r>
           <w:rPr>
             <w:highlight w:val="green"/>
             <w:lang w:val="en-US"/>
-            <w:rPrChange w:id="57" w:author="ib Han" w:date="2024-03-06T14:54:00Z">
+            <w:rPrChange w:id="130" w:author="ib Han" w:date="2024-03-06T14:54:00Z">
               <w:rPr>
                 <w:lang w:val="en-US"/>
               </w:rPr>
@@ -2956,12 +3830,12 @@
           <w:t xml:space="preserve">Fixed and </w:t>
         </w:r>
       </w:ins>
-      <w:ins w:id="58" w:author="ib Han" w:date="2024-03-06T14:54:00Z">
+      <w:ins w:id="131" w:author="ib Han" w:date="2024-03-06T14:54:00Z">
         <w:r>
           <w:rPr>
             <w:highlight w:val="green"/>
             <w:lang w:val="en-US"/>
-            <w:rPrChange w:id="59" w:author="ib Han" w:date="2024-03-06T14:54:00Z">
+            <w:rPrChange w:id="132" w:author="ib Han" w:date="2024-03-06T14:54:00Z">
               <w:rPr>
                 <w:lang w:val="en-US"/>
               </w:rPr>
@@ -2974,7 +3848,7 @@
           <w:rPr>
             <w:highlight w:val="green"/>
             <w:lang w:val="en-US"/>
-            <w:rPrChange w:id="60" w:author="ib Han" w:date="2024-03-06T14:54:00Z">
+            <w:rPrChange w:id="133" w:author="ib Han" w:date="2024-03-06T14:54:00Z">
               <w:rPr>
                 <w:lang w:val="en-US"/>
               </w:rPr>
@@ -3014,7 +3888,7 @@
         <w:rPr>
           <w:highlight w:val="green"/>
           <w:lang w:val="en-US"/>
-          <w:rPrChange w:id="61" w:author="ib Han" w:date="2024-03-06T14:53:00Z">
+          <w:rPrChange w:id="134" w:author="ib Han" w:date="2024-03-06T14:53:00Z">
             <w:rPr>
               <w:lang w:val="en-US"/>
             </w:rPr>
@@ -3022,12 +3896,12 @@
         </w:rPr>
         <w:t>().</w:t>
       </w:r>
-      <w:ins w:id="62" w:author="ib Han" w:date="2024-03-06T14:53:00Z">
+      <w:ins w:id="135" w:author="ib Han" w:date="2024-03-06T14:53:00Z">
         <w:r>
           <w:rPr>
             <w:highlight w:val="green"/>
             <w:lang w:val="en-US"/>
-            <w:rPrChange w:id="63" w:author="ib Han" w:date="2024-03-06T14:53:00Z">
+            <w:rPrChange w:id="136" w:author="ib Han" w:date="2024-03-06T14:53:00Z">
               <w:rPr>
                 <w:lang w:val="en-US"/>
               </w:rPr>
@@ -3040,7 +3914,7 @@
           <w:rPr>
             <w:highlight w:val="green"/>
             <w:lang w:val="en-US"/>
-            <w:rPrChange w:id="64" w:author="ib Han" w:date="2024-03-06T14:53:00Z">
+            <w:rPrChange w:id="137" w:author="ib Han" w:date="2024-03-06T14:53:00Z">
               <w:rPr>
                 <w:lang w:val="en-US"/>
               </w:rPr>
@@ -3114,7 +3988,7 @@
     </w:p>
     <w:p>
       <w:pPr>
-        <w:pStyle w:val="Heading2"/>
+        <w:pStyle w:val="Overskrift2"/>
         <w:rPr>
           <w:lang w:val="en-US"/>
         </w:rPr>
@@ -3128,7 +4002,7 @@
     </w:p>
     <w:p>
       <w:pPr>
-        <w:pStyle w:val="Heading3"/>
+        <w:pStyle w:val="Overskrift3"/>
         <w:rPr>
           <w:lang w:val="en-US"/>
         </w:rPr>
@@ -3240,7 +4114,7 @@
     </w:p>
     <w:p>
       <w:pPr>
-        <w:pStyle w:val="Heading3"/>
+        <w:pStyle w:val="Overskrift3"/>
         <w:rPr>
           <w:lang w:val="en-US"/>
         </w:rPr>
@@ -3368,7 +4242,7 @@
     </w:p>
     <w:p>
       <w:pPr>
-        <w:pStyle w:val="Heading2"/>
+        <w:pStyle w:val="Overskrift2"/>
         <w:rPr>
           <w:lang w:val="en-US"/>
         </w:rPr>
@@ -3408,7 +4282,7 @@
         <w:rPr>
           <w:highlight w:val="green"/>
           <w:lang w:val="en-US"/>
-          <w:rPrChange w:id="65" w:author="ib Han" w:date="2024-03-06T16:01:00Z">
+          <w:rPrChange w:id="138" w:author="ib Han" w:date="2024-03-06T16:01:00Z">
             <w:rPr>
               <w:lang w:val="en-US"/>
             </w:rPr>
@@ -3459,7 +4333,7 @@
         <w:rPr>
           <w:highlight w:val="green"/>
           <w:lang w:val="en-US"/>
-          <w:rPrChange w:id="66" w:author="ib Han" w:date="2024-03-06T16:02:00Z">
+          <w:rPrChange w:id="139" w:author="ib Han" w:date="2024-03-06T16:02:00Z">
             <w:rPr>
               <w:lang w:val="en-US"/>
             </w:rPr>
@@ -3467,12 +4341,12 @@
         </w:rPr>
         <w:t xml:space="preserve">, </w:t>
       </w:r>
-      <w:del w:id="67" w:author="ib Han" w:date="2024-03-06T16:01:00Z">
+      <w:del w:id="140" w:author="ib Han" w:date="2024-03-06T16:01:00Z">
         <w:r>
           <w:rPr>
             <w:highlight w:val="green"/>
             <w:lang w:val="en-US"/>
-            <w:rPrChange w:id="68" w:author="ib Han" w:date="2024-03-06T16:02:00Z">
+            <w:rPrChange w:id="141" w:author="ib Han" w:date="2024-03-06T16:02:00Z">
               <w:rPr>
                 <w:lang w:val="en-US"/>
               </w:rPr>
@@ -3481,12 +4355,12 @@
           <w:delText xml:space="preserve">fixed </w:delText>
         </w:r>
       </w:del>
-      <w:ins w:id="69" w:author="ib Han" w:date="2024-03-06T16:01:00Z">
+      <w:ins w:id="142" w:author="ib Han" w:date="2024-03-06T16:01:00Z">
         <w:r>
           <w:rPr>
             <w:highlight w:val="green"/>
             <w:lang w:val="en-US"/>
-            <w:rPrChange w:id="70" w:author="ib Han" w:date="2024-03-06T16:02:00Z">
+            <w:rPrChange w:id="143" w:author="ib Han" w:date="2024-03-06T16:02:00Z">
               <w:rPr>
                 <w:lang w:val="en-US"/>
               </w:rPr>
@@ -3495,12 +4369,12 @@
           <w:t>n</w:t>
         </w:r>
       </w:ins>
-      <w:ins w:id="71" w:author="ib Han" w:date="2024-03-06T16:02:00Z">
+      <w:ins w:id="144" w:author="ib Han" w:date="2024-03-06T16:02:00Z">
         <w:r>
           <w:rPr>
             <w:highlight w:val="green"/>
             <w:lang w:val="en-US"/>
-            <w:rPrChange w:id="72" w:author="ib Han" w:date="2024-03-06T16:02:00Z">
+            <w:rPrChange w:id="145" w:author="ib Han" w:date="2024-03-06T16:02:00Z">
               <w:rPr>
                 <w:lang w:val="en-US"/>
               </w:rPr>
@@ -3548,7 +4422,7 @@
 </file>
 
 <file path=word/numbering.xml><?xml version="1.0" encoding="utf-8"?>
-<w:numbering xmlns:wpc="http://schemas.microsoft.com/office/word/2010/wordprocessingCanvas" xmlns:cx="http://schemas.microsoft.com/office/drawing/2014/chartex" xmlns:cx1="http://schemas.microsoft.com/office/drawing/2015/9/8/chartex" xmlns:cx2="http://schemas.microsoft.com/office/drawing/2015/10/21/chartex" xmlns:cx3="http://schemas.microsoft.com/office/drawing/2016/5/9/chartex" xmlns:cx4="http://schemas.microsoft.com/office/drawing/2016/5/10/chartex" xmlns:cx5="http://schemas.microsoft.com/office/drawing/2016/5/11/chartex" xmlns:cx6="http://schemas.microsoft.com/office/drawing/2016/5/12/chartex" xmlns:cx7="http://schemas.microsoft.com/office/drawing/2016/5/13/chartex" xmlns:cx8="http://schemas.microsoft.com/office/drawing/2016/5/14/chartex" xmlns:mc="http://schemas.openxmlformats.org/markup-compatibility/2006" xmlns:aink="http://schemas.microsoft.com/office/drawing/2016/ink" xmlns:am3d="http://schemas.microsoft.com/office/drawing/2017/model3d" xmlns:o="urn:schemas-microsoft-com:office:office" xmlns:oel="http://schemas.microsoft.com/office/2019/extlst" xmlns:r="http://schemas.openxmlformats.org/officeDocument/2006/relationships" xmlns:m="http://schemas.openxmlformats.org/officeDocument/2006/math" xmlns:v="urn:schemas-microsoft-com:vml" xmlns:wp14="http://schemas.microsoft.com/office/word/2010/wordprocessingDrawing" xmlns:wp="http://schemas.openxmlformats.org/drawingml/2006/wordprocessingDrawing" xmlns:w10="urn:schemas-microsoft-com:office:word" xmlns:w="http://schemas.openxmlformats.org/wordprocessingml/2006/main" xmlns:w14="http://schemas.microsoft.com/office/word/2010/wordml" xmlns:w15="http://schemas.microsoft.com/office/word/2012/wordml" xmlns:w16cex="http://schemas.microsoft.com/office/word/2018/wordml/cex" xmlns:w16cid="http://schemas.microsoft.com/office/word/2016/wordml/cid" xmlns:w16="http://schemas.microsoft.com/office/word/2018/wordml" xmlns:w16sdtdh="http://schemas.microsoft.com/office/word/2020/wordml/sdtdatahash" xmlns:w16se="http://schemas.microsoft.com/office/word/2015/wordml/symex" xmlns:wpg="http://schemas.microsoft.com/office/word/2010/wordprocessingGroup" xmlns:wpi="http://schemas.microsoft.com/office/word/2010/wordprocessingInk" xmlns:wne="http://schemas.microsoft.com/office/word/2006/wordml" xmlns:wps="http://schemas.microsoft.com/office/word/2010/wordprocessingShape" mc:Ignorable="w14 w15 w16se w16cid w16 w16cex w16sdtdh wp14">
+<w:numbering xmlns:wpc="http://schemas.microsoft.com/office/word/2010/wordprocessingCanvas" xmlns:cx="http://schemas.microsoft.com/office/drawing/2014/chartex" xmlns:cx1="http://schemas.microsoft.com/office/drawing/2015/9/8/chartex" xmlns:cx2="http://schemas.microsoft.com/office/drawing/2015/10/21/chartex" xmlns:cx3="http://schemas.microsoft.com/office/drawing/2016/5/9/chartex" xmlns:cx4="http://schemas.microsoft.com/office/drawing/2016/5/10/chartex" xmlns:cx5="http://schemas.microsoft.com/office/drawing/2016/5/11/chartex" xmlns:cx6="http://schemas.microsoft.com/office/drawing/2016/5/12/chartex" xmlns:cx7="http://schemas.microsoft.com/office/drawing/2016/5/13/chartex" xmlns:cx8="http://schemas.microsoft.com/office/drawing/2016/5/14/chartex" xmlns:mc="http://schemas.openxmlformats.org/markup-compatibility/2006" xmlns:aink="http://schemas.microsoft.com/office/drawing/2016/ink" xmlns:am3d="http://schemas.microsoft.com/office/drawing/2017/model3d" xmlns:o="urn:schemas-microsoft-com:office:office" xmlns:oel="http://schemas.microsoft.com/office/2019/extlst" xmlns:r="http://schemas.openxmlformats.org/officeDocument/2006/relationships" xmlns:m="http://schemas.openxmlformats.org/officeDocument/2006/math" xmlns:v="urn:schemas-microsoft-com:vml" xmlns:wp14="http://schemas.microsoft.com/office/word/2010/wordprocessingDrawing" xmlns:wp="http://schemas.openxmlformats.org/drawingml/2006/wordprocessingDrawing" xmlns:w10="urn:schemas-microsoft-com:office:word" xmlns:w="http://schemas.openxmlformats.org/wordprocessingml/2006/main" xmlns:w14="http://schemas.microsoft.com/office/word/2010/wordml" xmlns:w15="http://schemas.microsoft.com/office/word/2012/wordml" xmlns:w16cex="http://schemas.microsoft.com/office/word/2018/wordml/cex" xmlns:w16cid="http://schemas.microsoft.com/office/word/2016/wordml/cid" xmlns:w16="http://schemas.microsoft.com/office/word/2018/wordml" xmlns:w16du="http://schemas.microsoft.com/office/word/2023/wordml/word16du" xmlns:w16sdtdh="http://schemas.microsoft.com/office/word/2020/wordml/sdtdatahash" xmlns:w16se="http://schemas.microsoft.com/office/word/2015/wordml/symex" xmlns:wpg="http://schemas.microsoft.com/office/word/2010/wordprocessingGroup" xmlns:wpi="http://schemas.microsoft.com/office/word/2010/wordprocessingInk" xmlns:wne="http://schemas.microsoft.com/office/word/2006/wordml" xmlns:wps="http://schemas.microsoft.com/office/word/2010/wordprocessingShape" mc:Ignorable="w14 w15 w16se w16cid w16 w16cex w16sdtdh w16du wp14">
   <w:abstractNum w:abstractNumId="0" w15:restartNumberingAfterBreak="0">
     <w:nsid w:val="5BD82924"/>
     <w:multiLevelType w:val="hybridMultilevel"/>
@@ -3645,7 +4519,7 @@
 </file>
 
 <file path=word/people.xml><?xml version="1.0" encoding="utf-8"?>
-<w15:people xmlns:wpc="http://schemas.microsoft.com/office/word/2010/wordprocessingCanvas" xmlns:cx="http://schemas.microsoft.com/office/drawing/2014/chartex" xmlns:cx1="http://schemas.microsoft.com/office/drawing/2015/9/8/chartex" xmlns:cx2="http://schemas.microsoft.com/office/drawing/2015/10/21/chartex" xmlns:cx3="http://schemas.microsoft.com/office/drawing/2016/5/9/chartex" xmlns:cx4="http://schemas.microsoft.com/office/drawing/2016/5/10/chartex" xmlns:cx5="http://schemas.microsoft.com/office/drawing/2016/5/11/chartex" xmlns:cx6="http://schemas.microsoft.com/office/drawing/2016/5/12/chartex" xmlns:cx7="http://schemas.microsoft.com/office/drawing/2016/5/13/chartex" xmlns:cx8="http://schemas.microsoft.com/office/drawing/2016/5/14/chartex" xmlns:mc="http://schemas.openxmlformats.org/markup-compatibility/2006" xmlns:aink="http://schemas.microsoft.com/office/drawing/2016/ink" xmlns:am3d="http://schemas.microsoft.com/office/drawing/2017/model3d" xmlns:o="urn:schemas-microsoft-com:office:office" xmlns:oel="http://schemas.microsoft.com/office/2019/extlst" xmlns:r="http://schemas.openxmlformats.org/officeDocument/2006/relationships" xmlns:m="http://schemas.openxmlformats.org/officeDocument/2006/math" xmlns:v="urn:schemas-microsoft-com:vml" xmlns:wp14="http://schemas.microsoft.com/office/word/2010/wordprocessingDrawing" xmlns:wp="http://schemas.openxmlformats.org/drawingml/2006/wordprocessingDrawing" xmlns:w10="urn:schemas-microsoft-com:office:word" xmlns:w="http://schemas.openxmlformats.org/wordprocessingml/2006/main" xmlns:w14="http://schemas.microsoft.com/office/word/2010/wordml" xmlns:w15="http://schemas.microsoft.com/office/word/2012/wordml" xmlns:w16cex="http://schemas.microsoft.com/office/word/2018/wordml/cex" xmlns:w16cid="http://schemas.microsoft.com/office/word/2016/wordml/cid" xmlns:w16="http://schemas.microsoft.com/office/word/2018/wordml" xmlns:w16sdtdh="http://schemas.microsoft.com/office/word/2020/wordml/sdtdatahash" xmlns:w16se="http://schemas.microsoft.com/office/word/2015/wordml/symex" xmlns:wpg="http://schemas.microsoft.com/office/word/2010/wordprocessingGroup" xmlns:wpi="http://schemas.microsoft.com/office/word/2010/wordprocessingInk" xmlns:wne="http://schemas.microsoft.com/office/word/2006/wordml" xmlns:wps="http://schemas.microsoft.com/office/word/2010/wordprocessingShape" mc:Ignorable="w14 w15 w16se w16cid w16 w16cex w16sdtdh wp14">
+<w15:people xmlns:wpc="http://schemas.microsoft.com/office/word/2010/wordprocessingCanvas" xmlns:cx="http://schemas.microsoft.com/office/drawing/2014/chartex" xmlns:cx1="http://schemas.microsoft.com/office/drawing/2015/9/8/chartex" xmlns:cx2="http://schemas.microsoft.com/office/drawing/2015/10/21/chartex" xmlns:cx3="http://schemas.microsoft.com/office/drawing/2016/5/9/chartex" xmlns:cx4="http://schemas.microsoft.com/office/drawing/2016/5/10/chartex" xmlns:cx5="http://schemas.microsoft.com/office/drawing/2016/5/11/chartex" xmlns:cx6="http://schemas.microsoft.com/office/drawing/2016/5/12/chartex" xmlns:cx7="http://schemas.microsoft.com/office/drawing/2016/5/13/chartex" xmlns:cx8="http://schemas.microsoft.com/office/drawing/2016/5/14/chartex" xmlns:mc="http://schemas.openxmlformats.org/markup-compatibility/2006" xmlns:aink="http://schemas.microsoft.com/office/drawing/2016/ink" xmlns:am3d="http://schemas.microsoft.com/office/drawing/2017/model3d" xmlns:o="urn:schemas-microsoft-com:office:office" xmlns:oel="http://schemas.microsoft.com/office/2019/extlst" xmlns:r="http://schemas.openxmlformats.org/officeDocument/2006/relationships" xmlns:m="http://schemas.openxmlformats.org/officeDocument/2006/math" xmlns:v="urn:schemas-microsoft-com:vml" xmlns:wp14="http://schemas.microsoft.com/office/word/2010/wordprocessingDrawing" xmlns:wp="http://schemas.openxmlformats.org/drawingml/2006/wordprocessingDrawing" xmlns:w10="urn:schemas-microsoft-com:office:word" xmlns:w="http://schemas.openxmlformats.org/wordprocessingml/2006/main" xmlns:w14="http://schemas.microsoft.com/office/word/2010/wordml" xmlns:w15="http://schemas.microsoft.com/office/word/2012/wordml" xmlns:w16cex="http://schemas.microsoft.com/office/word/2018/wordml/cex" xmlns:w16cid="http://schemas.microsoft.com/office/word/2016/wordml/cid" xmlns:w16="http://schemas.microsoft.com/office/word/2018/wordml" xmlns:w16du="http://schemas.microsoft.com/office/word/2023/wordml/word16du" xmlns:w16sdtdh="http://schemas.microsoft.com/office/word/2020/wordml/sdtdatahash" xmlns:w16se="http://schemas.microsoft.com/office/word/2015/wordml/symex" xmlns:wpg="http://schemas.microsoft.com/office/word/2010/wordprocessingGroup" xmlns:wpi="http://schemas.microsoft.com/office/word/2010/wordprocessingInk" xmlns:wne="http://schemas.microsoft.com/office/word/2006/wordml" xmlns:wps="http://schemas.microsoft.com/office/word/2010/wordprocessingShape" mc:Ignorable="w14 w15 w16se w16cid w16 w16cex w16sdtdh w16du wp14">
   <w15:person w15:author="Andrew Burns">
     <w15:presenceInfo w15:providerId="AD" w15:userId="S::aburns@worldbank.org::5d3760c7-8747-488b-b41d-2e9ff7c810c8"/>
   </w15:person>
@@ -3656,7 +4530,7 @@
 </file>
 
 <file path=word/styles.xml><?xml version="1.0" encoding="utf-8"?>
-<w:styles xmlns:mc="http://schemas.openxmlformats.org/markup-compatibility/2006" xmlns:r="http://schemas.openxmlformats.org/officeDocument/2006/relationships" xmlns:w="http://schemas.openxmlformats.org/wordprocessingml/2006/main" xmlns:w14="http://schemas.microsoft.com/office/word/2010/wordml" xmlns:w15="http://schemas.microsoft.com/office/word/2012/wordml" xmlns:w16cex="http://schemas.microsoft.com/office/word/2018/wordml/cex" xmlns:w16cid="http://schemas.microsoft.com/office/word/2016/wordml/cid" xmlns:w16="http://schemas.microsoft.com/office/word/2018/wordml" xmlns:w16sdtdh="http://schemas.microsoft.com/office/word/2020/wordml/sdtdatahash" xmlns:w16se="http://schemas.microsoft.com/office/word/2015/wordml/symex" mc:Ignorable="w14 w15 w16se w16cid w16 w16cex w16sdtdh">
+<w:styles xmlns:mc="http://schemas.openxmlformats.org/markup-compatibility/2006" xmlns:r="http://schemas.openxmlformats.org/officeDocument/2006/relationships" xmlns:w="http://schemas.openxmlformats.org/wordprocessingml/2006/main" xmlns:w14="http://schemas.microsoft.com/office/word/2010/wordml" xmlns:w15="http://schemas.microsoft.com/office/word/2012/wordml" xmlns:w16cex="http://schemas.microsoft.com/office/word/2018/wordml/cex" xmlns:w16cid="http://schemas.microsoft.com/office/word/2016/wordml/cid" xmlns:w16="http://schemas.microsoft.com/office/word/2018/wordml" xmlns:w16du="http://schemas.microsoft.com/office/word/2023/wordml/word16du" xmlns:w16sdtdh="http://schemas.microsoft.com/office/word/2020/wordml/sdtdatahash" xmlns:w16se="http://schemas.microsoft.com/office/word/2015/wordml/symex" mc:Ignorable="w14 w15 w16se w16cid w16 w16cex w16sdtdh w16du">
   <w:docDefaults>
     <w:rPrDefault>
       <w:rPr>
@@ -4056,11 +4930,11 @@
     <w:name w:val="Normal"/>
     <w:qFormat/>
   </w:style>
-  <w:style w:type="paragraph" w:styleId="Heading1">
+  <w:style w:type="paragraph" w:styleId="Overskrift1">
     <w:name w:val="heading 1"/>
     <w:basedOn w:val="Normal"/>
     <w:next w:val="Normal"/>
-    <w:link w:val="Heading1Char"/>
+    <w:link w:val="Overskrift1Tegn"/>
     <w:uiPriority w:val="9"/>
     <w:qFormat/>
     <w:rsid w:val="004E730B"/>
@@ -4077,11 +4951,11 @@
       <w:szCs w:val="32"/>
     </w:rPr>
   </w:style>
-  <w:style w:type="paragraph" w:styleId="Heading2">
+  <w:style w:type="paragraph" w:styleId="Overskrift2">
     <w:name w:val="heading 2"/>
     <w:basedOn w:val="Normal"/>
     <w:next w:val="Normal"/>
-    <w:link w:val="Heading2Char"/>
+    <w:link w:val="Overskrift2Tegn"/>
     <w:uiPriority w:val="9"/>
     <w:unhideWhenUsed/>
     <w:qFormat/>
@@ -4099,11 +4973,11 @@
       <w:szCs w:val="26"/>
     </w:rPr>
   </w:style>
-  <w:style w:type="paragraph" w:styleId="Heading3">
+  <w:style w:type="paragraph" w:styleId="Overskrift3">
     <w:name w:val="heading 3"/>
     <w:basedOn w:val="Normal"/>
     <w:next w:val="Normal"/>
-    <w:link w:val="Heading3Char"/>
+    <w:link w:val="Overskrift3Tegn"/>
     <w:uiPriority w:val="9"/>
     <w:unhideWhenUsed/>
     <w:qFormat/>
@@ -4121,13 +4995,13 @@
       <w:szCs w:val="24"/>
     </w:rPr>
   </w:style>
-  <w:style w:type="character" w:default="1" w:styleId="DefaultParagraphFont">
+  <w:style w:type="character" w:default="1" w:styleId="Standardskrifttypeiafsnit">
     <w:name w:val="Default Paragraph Font"/>
     <w:uiPriority w:val="1"/>
     <w:semiHidden/>
     <w:unhideWhenUsed/>
   </w:style>
-  <w:style w:type="table" w:default="1" w:styleId="TableNormal">
+  <w:style w:type="table" w:default="1" w:styleId="Tabel-Normal">
     <w:name w:val="Normal Table"/>
     <w:uiPriority w:val="99"/>
     <w:semiHidden/>
@@ -4142,17 +5016,17 @@
       </w:tblCellMar>
     </w:tblPr>
   </w:style>
-  <w:style w:type="numbering" w:default="1" w:styleId="NoList">
+  <w:style w:type="numbering" w:default="1" w:styleId="Ingenoversigt">
     <w:name w:val="No List"/>
     <w:uiPriority w:val="99"/>
     <w:semiHidden/>
     <w:unhideWhenUsed/>
   </w:style>
-  <w:style w:type="paragraph" w:styleId="Title">
+  <w:style w:type="paragraph" w:styleId="Titel">
     <w:name w:val="Title"/>
     <w:basedOn w:val="Normal"/>
     <w:next w:val="Normal"/>
-    <w:link w:val="TitleChar"/>
+    <w:link w:val="TitelTegn"/>
     <w:uiPriority w:val="10"/>
     <w:qFormat/>
     <w:rsid w:val="004E730B"/>
@@ -4168,10 +5042,10 @@
       <w:szCs w:val="56"/>
     </w:rPr>
   </w:style>
-  <w:style w:type="character" w:customStyle="1" w:styleId="TitleChar">
-    <w:name w:val="Title Char"/>
-    <w:basedOn w:val="DefaultParagraphFont"/>
-    <w:link w:val="Title"/>
+  <w:style w:type="character" w:customStyle="1" w:styleId="TitelTegn">
+    <w:name w:val="Titel Tegn"/>
+    <w:basedOn w:val="Standardskrifttypeiafsnit"/>
+    <w:link w:val="Titel"/>
     <w:uiPriority w:val="10"/>
     <w:rsid w:val="004E730B"/>
     <w:rPr>
@@ -4182,10 +5056,10 @@
       <w:szCs w:val="56"/>
     </w:rPr>
   </w:style>
-  <w:style w:type="character" w:customStyle="1" w:styleId="Heading2Char">
-    <w:name w:val="Heading 2 Char"/>
-    <w:basedOn w:val="DefaultParagraphFont"/>
-    <w:link w:val="Heading2"/>
+  <w:style w:type="character" w:customStyle="1" w:styleId="Overskrift2Tegn">
+    <w:name w:val="Overskrift 2 Tegn"/>
+    <w:basedOn w:val="Standardskrifttypeiafsnit"/>
+    <w:link w:val="Overskrift2"/>
     <w:uiPriority w:val="9"/>
     <w:rsid w:val="004E730B"/>
     <w:rPr>
@@ -4195,10 +5069,10 @@
       <w:szCs w:val="26"/>
     </w:rPr>
   </w:style>
-  <w:style w:type="character" w:customStyle="1" w:styleId="Heading1Char">
-    <w:name w:val="Heading 1 Char"/>
-    <w:basedOn w:val="DefaultParagraphFont"/>
-    <w:link w:val="Heading1"/>
+  <w:style w:type="character" w:customStyle="1" w:styleId="Overskrift1Tegn">
+    <w:name w:val="Overskrift 1 Tegn"/>
+    <w:basedOn w:val="Standardskrifttypeiafsnit"/>
+    <w:link w:val="Overskrift1"/>
     <w:uiPriority w:val="9"/>
     <w:rsid w:val="004E730B"/>
     <w:rPr>
@@ -4208,9 +5082,9 @@
       <w:szCs w:val="32"/>
     </w:rPr>
   </w:style>
-  <w:style w:type="table" w:styleId="TableGrid">
+  <w:style w:type="table" w:styleId="Tabel-Gitter">
     <w:name w:val="Table Grid"/>
-    <w:basedOn w:val="TableNormal"/>
+    <w:basedOn w:val="Tabel-Normal"/>
     <w:uiPriority w:val="39"/>
     <w:rsid w:val="00B05FD4"/>
     <w:pPr>
@@ -4227,10 +5101,10 @@
       </w:tblBorders>
     </w:tblPr>
   </w:style>
-  <w:style w:type="character" w:customStyle="1" w:styleId="Heading3Char">
-    <w:name w:val="Heading 3 Char"/>
-    <w:basedOn w:val="DefaultParagraphFont"/>
-    <w:link w:val="Heading3"/>
+  <w:style w:type="character" w:customStyle="1" w:styleId="Overskrift3Tegn">
+    <w:name w:val="Overskrift 3 Tegn"/>
+    <w:basedOn w:val="Standardskrifttypeiafsnit"/>
+    <w:link w:val="Overskrift3"/>
     <w:uiPriority w:val="9"/>
     <w:rsid w:val="00F44EEB"/>
     <w:rPr>
@@ -4240,7 +5114,7 @@
       <w:szCs w:val="24"/>
     </w:rPr>
   </w:style>
-  <w:style w:type="paragraph" w:styleId="Revision">
+  <w:style w:type="paragraph" w:styleId="Korrektur">
     <w:name w:val="Revision"/>
     <w:hidden/>
     <w:uiPriority w:val="99"/>
@@ -4250,7 +5124,7 @@
       <w:spacing w:after="0" w:line="240" w:lineRule="auto"/>
     </w:pPr>
   </w:style>
-  <w:style w:type="paragraph" w:styleId="ListParagraph">
+  <w:style w:type="paragraph" w:styleId="Listeafsnit">
     <w:name w:val="List Paragraph"/>
     <w:basedOn w:val="Normal"/>
     <w:uiPriority w:val="34"/>

--- a/papers/mfbook/Modelflow todo list_AB.docx
+++ b/papers/mfbook/Modelflow todo list_AB.docx
@@ -39,21 +39,17 @@
         </w:numPr>
         <w:rPr>
           <w:del w:id="3" w:author="ib Han" w:date="2024-03-11T17:55:00Z" w16du:dateUtc="2024-03-11T16:55:00Z"/>
-          <w:lang w:val="en-US"/>
-        </w:rPr>
-      </w:pPr>
-      <w:ins w:id="4" w:author="Andrew Burns" w:date="2024-03-07T16:11:00Z">
-        <w:r>
-          <w:rPr>
-            <w:lang w:val="en-US"/>
-            <w:rPrChange w:id="5" w:author="ib Han" w:date="2024-03-11T17:43:00Z" w16du:dateUtc="2024-03-11T16:43:00Z">
-              <w:rPr/>
-            </w:rPrChange>
-          </w:rPr>
-          <w:t>The Repos</w:t>
-        </w:r>
-      </w:ins>
-      <w:ins w:id="6" w:author="Andrew Burns" w:date="2024-03-07T16:13:00Z">
+          <w:highlight w:val="yellow"/>
+          <w:lang w:val="en-US"/>
+          <w:rPrChange w:id="4" w:author="ib Han" w:date="2024-03-11T19:42:00Z" w16du:dateUtc="2024-03-11T18:42:00Z">
+            <w:rPr>
+              <w:del w:id="5" w:author="ib Han" w:date="2024-03-11T17:55:00Z" w16du:dateUtc="2024-03-11T16:55:00Z"/>
+              <w:lang w:val="en-US"/>
+            </w:rPr>
+          </w:rPrChange>
+        </w:rPr>
+      </w:pPr>
+      <w:ins w:id="6" w:author="Andrew Burns" w:date="2024-03-07T16:11:00Z">
         <w:r>
           <w:rPr>
             <w:lang w:val="en-US"/>
@@ -61,19 +57,10 @@
               <w:rPr/>
             </w:rPrChange>
           </w:rPr>
-          <w:t xml:space="preserve"> download to make it a </w:t>
-        </w:r>
-        <w:proofErr w:type="spellStart"/>
-        <w:r>
-          <w:rPr>
-            <w:lang w:val="en-US"/>
-            <w:rPrChange w:id="8" w:author="ib Han" w:date="2024-03-11T17:43:00Z" w16du:dateUtc="2024-03-11T16:43:00Z">
-              <w:rPr/>
-            </w:rPrChange>
-          </w:rPr>
-          <w:t>webrepo</w:t>
-        </w:r>
-        <w:proofErr w:type="spellEnd"/>
+          <w:t>The Repos</w:t>
+        </w:r>
+      </w:ins>
+      <w:ins w:id="8" w:author="Andrew Burns" w:date="2024-03-07T16:13:00Z">
         <w:r>
           <w:rPr>
             <w:lang w:val="en-US"/>
@@ -81,7 +68,7 @@
               <w:rPr/>
             </w:rPrChange>
           </w:rPr>
-          <w:t xml:space="preserve"> that would wrap the </w:t>
+          <w:t xml:space="preserve"> download to make it a </w:t>
         </w:r>
         <w:proofErr w:type="spellStart"/>
         <w:r>
@@ -91,7 +78,7 @@
               <w:rPr/>
             </w:rPrChange>
           </w:rPr>
-          <w:t>borader</w:t>
+          <w:t>webrepo</w:t>
         </w:r>
         <w:proofErr w:type="spellEnd"/>
         <w:r>
@@ -101,10 +88,19 @@
               <w:rPr/>
             </w:rPrChange>
           </w:rPr>
-          <w:t xml:space="preserve"> one and point to the WBG Repo</w:t>
-        </w:r>
-      </w:ins>
-      <w:ins w:id="12" w:author="ib Han" w:date="2024-03-11T17:43:00Z" w16du:dateUtc="2024-03-11T16:43:00Z">
+          <w:t xml:space="preserve"> that would wrap the </w:t>
+        </w:r>
+        <w:proofErr w:type="spellStart"/>
+        <w:r>
+          <w:rPr>
+            <w:lang w:val="en-US"/>
+            <w:rPrChange w:id="12" w:author="ib Han" w:date="2024-03-11T17:43:00Z" w16du:dateUtc="2024-03-11T16:43:00Z">
+              <w:rPr/>
+            </w:rPrChange>
+          </w:rPr>
+          <w:t>borader</w:t>
+        </w:r>
+        <w:proofErr w:type="spellEnd"/>
         <w:r>
           <w:rPr>
             <w:lang w:val="en-US"/>
@@ -112,124 +108,251 @@
               <w:rPr/>
             </w:rPrChange>
           </w:rPr>
+          <w:t xml:space="preserve"> one and point to the WBG Repo</w:t>
+        </w:r>
+      </w:ins>
+      <w:ins w:id="14" w:author="ib Han" w:date="2024-03-11T17:43:00Z" w16du:dateUtc="2024-03-11T16:43:00Z">
+        <w:r>
+          <w:rPr>
+            <w:lang w:val="en-US"/>
+            <w:rPrChange w:id="15" w:author="ib Han" w:date="2024-03-11T17:43:00Z" w16du:dateUtc="2024-03-11T16:43:00Z">
+              <w:rPr/>
+            </w:rPrChange>
+          </w:rPr>
           <w:br/>
         </w:r>
         <w:proofErr w:type="gramStart"/>
         <w:r>
           <w:rPr>
-            <w:lang w:val="en-US"/>
+            <w:highlight w:val="yellow"/>
+            <w:lang w:val="en-US"/>
+            <w:rPrChange w:id="16" w:author="ib Han" w:date="2024-03-11T19:42:00Z" w16du:dateUtc="2024-03-11T18:42:00Z">
+              <w:rPr>
+                <w:lang w:val="en-US"/>
+              </w:rPr>
+            </w:rPrChange>
           </w:rPr>
           <w:t>-</w:t>
         </w:r>
       </w:ins>
-      <w:ins w:id="14" w:author="ib Han" w:date="2024-03-11T17:44:00Z" w16du:dateUtc="2024-03-11T16:44:00Z">
-        <w:r>
-          <w:rPr>
-            <w:lang w:val="en-US"/>
+      <w:ins w:id="17" w:author="ib Han" w:date="2024-03-11T17:44:00Z" w16du:dateUtc="2024-03-11T16:44:00Z">
+        <w:r>
+          <w:rPr>
+            <w:highlight w:val="yellow"/>
+            <w:lang w:val="en-US"/>
+            <w:rPrChange w:id="18" w:author="ib Han" w:date="2024-03-11T19:42:00Z" w16du:dateUtc="2024-03-11T18:42:00Z">
+              <w:rPr>
+                <w:lang w:val="en-US"/>
+              </w:rPr>
+            </w:rPrChange>
           </w:rPr>
           <w:t>.</w:t>
         </w:r>
         <w:proofErr w:type="spellStart"/>
         <w:r>
           <w:rPr>
-            <w:lang w:val="en-US"/>
+            <w:highlight w:val="yellow"/>
+            <w:lang w:val="en-US"/>
+            <w:rPrChange w:id="19" w:author="ib Han" w:date="2024-03-11T19:42:00Z" w16du:dateUtc="2024-03-11T18:42:00Z">
+              <w:rPr>
+                <w:lang w:val="en-US"/>
+              </w:rPr>
+            </w:rPrChange>
           </w:rPr>
           <w:t>Worldbank</w:t>
         </w:r>
         <w:proofErr w:type="gramEnd"/>
         <w:r>
           <w:rPr>
-            <w:lang w:val="en-US"/>
+            <w:highlight w:val="yellow"/>
+            <w:lang w:val="en-US"/>
+            <w:rPrChange w:id="20" w:author="ib Han" w:date="2024-03-11T19:42:00Z" w16du:dateUtc="2024-03-11T18:42:00Z">
+              <w:rPr>
+                <w:lang w:val="en-US"/>
+              </w:rPr>
+            </w:rPrChange>
           </w:rPr>
           <w:t>_Models</w:t>
         </w:r>
         <w:proofErr w:type="spellEnd"/>
         <w:r>
           <w:rPr>
-            <w:lang w:val="en-US"/>
+            <w:highlight w:val="yellow"/>
+            <w:lang w:val="en-US"/>
+            <w:rPrChange w:id="21" w:author="ib Han" w:date="2024-03-11T19:42:00Z" w16du:dateUtc="2024-03-11T18:42:00Z">
+              <w:rPr>
+                <w:lang w:val="en-US"/>
+              </w:rPr>
+            </w:rPrChange>
           </w:rPr>
           <w:t>()</w:t>
         </w:r>
         <w:r>
           <w:rPr>
-            <w:lang w:val="en-US"/>
+            <w:highlight w:val="yellow"/>
+            <w:lang w:val="en-US"/>
+            <w:rPrChange w:id="22" w:author="ib Han" w:date="2024-03-11T19:42:00Z" w16du:dateUtc="2024-03-11T18:42:00Z">
+              <w:rPr>
+                <w:lang w:val="en-US"/>
+              </w:rPr>
+            </w:rPrChange>
           </w:rPr>
           <w:t xml:space="preserve"> </w:t>
         </w:r>
       </w:ins>
-      <w:ins w:id="15" w:author="ib Han" w:date="2024-03-11T17:45:00Z" w16du:dateUtc="2024-03-11T16:45:00Z">
-        <w:r>
-          <w:rPr>
-            <w:lang w:val="en-US"/>
+      <w:ins w:id="23" w:author="ib Han" w:date="2024-03-11T19:41:00Z" w16du:dateUtc="2024-03-11T18:41:00Z">
+        <w:r>
+          <w:rPr>
+            <w:highlight w:val="yellow"/>
+            <w:lang w:val="en-US"/>
+            <w:rPrChange w:id="24" w:author="ib Han" w:date="2024-03-11T19:42:00Z" w16du:dateUtc="2024-03-11T18:42:00Z">
+              <w:rPr>
+                <w:lang w:val="en-US"/>
+              </w:rPr>
+            </w:rPrChange>
+          </w:rPr>
+          <w:t xml:space="preserve">will download </w:t>
+        </w:r>
+      </w:ins>
+      <w:ins w:id="25" w:author="ib Han" w:date="2024-03-11T17:45:00Z" w16du:dateUtc="2024-03-11T16:45:00Z">
+        <w:r>
+          <w:rPr>
+            <w:highlight w:val="yellow"/>
+            <w:lang w:val="en-US"/>
+            <w:rPrChange w:id="26" w:author="ib Han" w:date="2024-03-11T19:42:00Z" w16du:dateUtc="2024-03-11T18:42:00Z">
+              <w:rPr>
+                <w:lang w:val="en-US"/>
+              </w:rPr>
+            </w:rPrChange>
           </w:rPr>
           <w:t>github.com/</w:t>
         </w:r>
         <w:proofErr w:type="spellStart"/>
         <w:r>
           <w:rPr>
-            <w:lang w:val="en-US"/>
+            <w:highlight w:val="yellow"/>
+            <w:lang w:val="en-US"/>
+            <w:rPrChange w:id="27" w:author="ib Han" w:date="2024-03-11T19:42:00Z" w16du:dateUtc="2024-03-11T18:42:00Z">
+              <w:rPr>
+                <w:lang w:val="en-US"/>
+              </w:rPr>
+            </w:rPrChange>
           </w:rPr>
           <w:t>worldbank</w:t>
         </w:r>
         <w:proofErr w:type="spellEnd"/>
         <w:r>
           <w:rPr>
-            <w:lang w:val="en-US"/>
+            <w:highlight w:val="yellow"/>
+            <w:lang w:val="en-US"/>
+            <w:rPrChange w:id="28" w:author="ib Han" w:date="2024-03-11T19:42:00Z" w16du:dateUtc="2024-03-11T18:42:00Z">
+              <w:rPr>
+                <w:lang w:val="en-US"/>
+              </w:rPr>
+            </w:rPrChange>
           </w:rPr>
           <w:t>/</w:t>
         </w:r>
         <w:proofErr w:type="spellStart"/>
         <w:r>
           <w:rPr>
-            <w:lang w:val="en-US"/>
+            <w:highlight w:val="yellow"/>
+            <w:lang w:val="en-US"/>
+            <w:rPrChange w:id="29" w:author="ib Han" w:date="2024-03-11T19:42:00Z" w16du:dateUtc="2024-03-11T18:42:00Z">
+              <w:rPr>
+                <w:lang w:val="en-US"/>
+              </w:rPr>
+            </w:rPrChange>
           </w:rPr>
           <w:t>MFMod-ModelFlow</w:t>
         </w:r>
         <w:proofErr w:type="spellEnd"/>
         <w:r>
           <w:rPr>
-            <w:lang w:val="en-US"/>
+            <w:highlight w:val="yellow"/>
+            <w:lang w:val="en-US"/>
+            <w:rPrChange w:id="30" w:author="ib Han" w:date="2024-03-11T19:42:00Z" w16du:dateUtc="2024-03-11T18:42:00Z">
+              <w:rPr>
+                <w:lang w:val="en-US"/>
+              </w:rPr>
+            </w:rPrChange>
           </w:rPr>
           <w:t xml:space="preserve"> and place the repo in </w:t>
         </w:r>
         <w:r>
           <w:rPr>
-            <w:lang w:val="en-US"/>
+            <w:highlight w:val="yellow"/>
+            <w:lang w:val="en-US"/>
+            <w:rPrChange w:id="31" w:author="ib Han" w:date="2024-03-11T19:42:00Z" w16du:dateUtc="2024-03-11T18:42:00Z">
+              <w:rPr>
+                <w:lang w:val="en-US"/>
+              </w:rPr>
+            </w:rPrChange>
           </w:rPr>
           <w:t>./</w:t>
         </w:r>
         <w:proofErr w:type="spellStart"/>
         <w:r>
           <w:rPr>
-            <w:lang w:val="en-US"/>
+            <w:highlight w:val="yellow"/>
+            <w:lang w:val="en-US"/>
+            <w:rPrChange w:id="32" w:author="ib Han" w:date="2024-03-11T19:42:00Z" w16du:dateUtc="2024-03-11T18:42:00Z">
+              <w:rPr>
+                <w:lang w:val="en-US"/>
+              </w:rPr>
+            </w:rPrChange>
           </w:rPr>
           <w:t>Worldbank</w:t>
         </w:r>
         <w:proofErr w:type="spellEnd"/>
         <w:r>
           <w:rPr>
-            <w:lang w:val="en-US"/>
+            <w:highlight w:val="yellow"/>
+            <w:lang w:val="en-US"/>
+            <w:rPrChange w:id="33" w:author="ib Han" w:date="2024-03-11T19:42:00Z" w16du:dateUtc="2024-03-11T18:42:00Z">
+              <w:rPr>
+                <w:lang w:val="en-US"/>
+              </w:rPr>
+            </w:rPrChange>
           </w:rPr>
           <w:t xml:space="preserve"> models</w:t>
         </w:r>
         <w:r>
           <w:rPr>
-            <w:lang w:val="en-US"/>
+            <w:highlight w:val="yellow"/>
+            <w:lang w:val="en-US"/>
+            <w:rPrChange w:id="34" w:author="ib Han" w:date="2024-03-11T19:42:00Z" w16du:dateUtc="2024-03-11T18:42:00Z">
+              <w:rPr>
+                <w:lang w:val="en-US"/>
+              </w:rPr>
+            </w:rPrChange>
           </w:rPr>
           <w:t xml:space="preserve"> </w:t>
         </w:r>
       </w:ins>
-      <w:ins w:id="16" w:author="ib Han" w:date="2024-03-11T17:46:00Z" w16du:dateUtc="2024-03-11T16:46:00Z">
-        <w:r>
-          <w:rPr>
-            <w:lang w:val="en-US"/>
+      <w:ins w:id="35" w:author="ib Han" w:date="2024-03-11T17:46:00Z" w16du:dateUtc="2024-03-11T16:46:00Z">
+        <w:r>
+          <w:rPr>
+            <w:highlight w:val="yellow"/>
+            <w:lang w:val="en-US"/>
+            <w:rPrChange w:id="36" w:author="ib Han" w:date="2024-03-11T19:42:00Z" w16du:dateUtc="2024-03-11T18:42:00Z">
+              <w:rPr>
+                <w:lang w:val="en-US"/>
+              </w:rPr>
+            </w:rPrChange>
           </w:rPr>
           <w:br/>
           <w:t xml:space="preserve">This should take care of the branding issue. </w:t>
         </w:r>
         <w:r>
           <w:rPr>
-            <w:lang w:val="en-US"/>
+            <w:highlight w:val="yellow"/>
+            <w:lang w:val="en-US"/>
+            <w:rPrChange w:id="37" w:author="ib Han" w:date="2024-03-11T19:42:00Z" w16du:dateUtc="2024-03-11T18:42:00Z">
+              <w:rPr>
+                <w:lang w:val="en-US"/>
+              </w:rPr>
+            </w:rPrChange>
           </w:rPr>
           <w:br/>
           <w:t xml:space="preserve">The user can specify alternative repos and locations. </w:t>
@@ -237,45 +360,81 @@
         <w:proofErr w:type="gramStart"/>
         <w:r>
           <w:rPr>
-            <w:lang w:val="en-US"/>
+            <w:highlight w:val="yellow"/>
+            <w:lang w:val="en-US"/>
+            <w:rPrChange w:id="38" w:author="ib Han" w:date="2024-03-11T19:42:00Z" w16du:dateUtc="2024-03-11T18:42:00Z">
+              <w:rPr>
+                <w:lang w:val="en-US"/>
+              </w:rPr>
+            </w:rPrChange>
           </w:rPr>
           <w:t>Also</w:t>
         </w:r>
         <w:proofErr w:type="gramEnd"/>
         <w:r>
           <w:rPr>
-            <w:lang w:val="en-US"/>
+            <w:highlight w:val="yellow"/>
+            <w:lang w:val="en-US"/>
+            <w:rPrChange w:id="39" w:author="ib Han" w:date="2024-03-11T19:42:00Z" w16du:dateUtc="2024-03-11T18:42:00Z">
+              <w:rPr>
+                <w:lang w:val="en-US"/>
+              </w:rPr>
+            </w:rPrChange>
           </w:rPr>
           <w:t xml:space="preserve"> she can </w:t>
         </w:r>
       </w:ins>
-      <w:ins w:id="17" w:author="ib Han" w:date="2024-03-11T17:47:00Z" w16du:dateUtc="2024-03-11T16:47:00Z">
-        <w:r>
-          <w:rPr>
-            <w:lang w:val="en-US"/>
+      <w:ins w:id="40" w:author="ib Han" w:date="2024-03-11T17:47:00Z" w16du:dateUtc="2024-03-11T16:47:00Z">
+        <w:r>
+          <w:rPr>
+            <w:highlight w:val="yellow"/>
+            <w:lang w:val="en-US"/>
+            <w:rPrChange w:id="41" w:author="ib Han" w:date="2024-03-11T19:42:00Z" w16du:dateUtc="2024-03-11T18:42:00Z">
+              <w:rPr>
+                <w:lang w:val="en-US"/>
+              </w:rPr>
+            </w:rPrChange>
           </w:rPr>
           <w:t xml:space="preserve">delete the location before download at the same. </w:t>
         </w:r>
       </w:ins>
-      <w:ins w:id="18" w:author="ib Han" w:date="2024-03-11T17:54:00Z" w16du:dateUtc="2024-03-11T16:54:00Z">
-        <w:r>
-          <w:rPr>
-            <w:lang w:val="en-US"/>
+      <w:ins w:id="42" w:author="ib Han" w:date="2024-03-11T17:54:00Z" w16du:dateUtc="2024-03-11T16:54:00Z">
+        <w:r>
+          <w:rPr>
+            <w:highlight w:val="yellow"/>
+            <w:lang w:val="en-US"/>
+            <w:rPrChange w:id="43" w:author="ib Han" w:date="2024-03-11T19:42:00Z" w16du:dateUtc="2024-03-11T18:42:00Z">
+              <w:rPr>
+                <w:lang w:val="en-US"/>
+              </w:rPr>
+            </w:rPrChange>
           </w:rPr>
           <w:br/>
         </w:r>
       </w:ins>
-      <w:ins w:id="19" w:author="ib Han" w:date="2024-03-11T17:55:00Z" w16du:dateUtc="2024-03-11T16:55:00Z">
-        <w:r>
-          <w:rPr>
-            <w:lang w:val="en-US"/>
+      <w:ins w:id="44" w:author="ib Han" w:date="2024-03-11T17:55:00Z" w16du:dateUtc="2024-03-11T16:55:00Z">
+        <w:r>
+          <w:rPr>
+            <w:highlight w:val="yellow"/>
+            <w:lang w:val="en-US"/>
+            <w:rPrChange w:id="45" w:author="ib Han" w:date="2024-03-11T19:42:00Z" w16du:dateUtc="2024-03-11T18:42:00Z">
+              <w:rPr>
+                <w:lang w:val="en-US"/>
+              </w:rPr>
+            </w:rPrChange>
           </w:rPr>
           <w:t>05_WBModels/</w:t>
         </w:r>
         <w:proofErr w:type="spellStart"/>
         <w:r>
           <w:rPr>
-            <w:lang w:val="en-US"/>
+            <w:highlight w:val="yellow"/>
+            <w:lang w:val="en-US"/>
+            <w:rPrChange w:id="46" w:author="ib Han" w:date="2024-03-11T19:42:00Z" w16du:dateUtc="2024-03-11T18:42:00Z">
+              <w:rPr>
+                <w:lang w:val="en-US"/>
+              </w:rPr>
+            </w:rPrChange>
           </w:rPr>
           <w:t>AccessingWBModels.ipynb</w:t>
         </w:r>
@@ -290,64 +449,106 @@
           <w:numId w:val="1"/>
         </w:numPr>
         <w:rPr>
-          <w:ins w:id="20" w:author="ib Han" w:date="2024-03-11T17:55:00Z" w16du:dateUtc="2024-03-11T16:55:00Z"/>
-          <w:lang w:val="en-US"/>
-          <w:rPrChange w:id="21" w:author="ib Han" w:date="2024-03-11T17:43:00Z" w16du:dateUtc="2024-03-11T16:43:00Z">
+          <w:ins w:id="47" w:author="ib Han" w:date="2024-03-11T17:55:00Z" w16du:dateUtc="2024-03-11T16:55:00Z"/>
+          <w:lang w:val="en-US"/>
+          <w:rPrChange w:id="48" w:author="ib Han" w:date="2024-03-11T17:43:00Z" w16du:dateUtc="2024-03-11T16:43:00Z">
             <w:rPr>
-              <w:ins w:id="22" w:author="ib Han" w:date="2024-03-11T17:55:00Z" w16du:dateUtc="2024-03-11T16:55:00Z"/>
+              <w:ins w:id="49" w:author="ib Han" w:date="2024-03-11T17:55:00Z" w16du:dateUtc="2024-03-11T16:55:00Z"/>
             </w:rPr>
           </w:rPrChange>
         </w:rPr>
       </w:pPr>
-      <w:ins w:id="23" w:author="ib Han" w:date="2024-03-11T17:55:00Z" w16du:dateUtc="2024-03-11T16:55:00Z">
-        <w:r>
-          <w:rPr>
-            <w:lang w:val="en-US"/>
+      <w:ins w:id="50" w:author="ib Han" w:date="2024-03-11T17:55:00Z" w16du:dateUtc="2024-03-11T16:55:00Z">
+        <w:r>
+          <w:rPr>
+            <w:highlight w:val="yellow"/>
+            <w:lang w:val="en-US"/>
+            <w:rPrChange w:id="51" w:author="ib Han" w:date="2024-03-11T19:42:00Z" w16du:dateUtc="2024-03-11T18:42:00Z">
+              <w:rPr>
+                <w:lang w:val="en-US"/>
+              </w:rPr>
+            </w:rPrChange>
           </w:rPr>
           <w:t xml:space="preserve"> has been modified to reflect this, but </w:t>
         </w:r>
       </w:ins>
-      <w:ins w:id="24" w:author="ib Han" w:date="2024-03-11T18:00:00Z" w16du:dateUtc="2024-03-11T17:00:00Z">
-        <w:r>
-          <w:rPr>
-            <w:lang w:val="en-US"/>
+      <w:ins w:id="52" w:author="ib Han" w:date="2024-03-11T18:00:00Z" w16du:dateUtc="2024-03-11T17:00:00Z">
+        <w:r>
+          <w:rPr>
+            <w:highlight w:val="yellow"/>
+            <w:lang w:val="en-US"/>
+            <w:rPrChange w:id="53" w:author="ib Han" w:date="2024-03-11T19:42:00Z" w16du:dateUtc="2024-03-11T18:42:00Z">
+              <w:rPr>
+                <w:lang w:val="en-US"/>
+              </w:rPr>
+            </w:rPrChange>
           </w:rPr>
           <w:t xml:space="preserve">finalization </w:t>
         </w:r>
       </w:ins>
-      <w:ins w:id="25" w:author="ib Han" w:date="2024-03-11T17:55:00Z" w16du:dateUtc="2024-03-11T16:55:00Z">
-        <w:r>
-          <w:rPr>
-            <w:lang w:val="en-US"/>
+      <w:ins w:id="54" w:author="ib Han" w:date="2024-03-11T17:55:00Z" w16du:dateUtc="2024-03-11T16:55:00Z">
+        <w:r>
+          <w:rPr>
+            <w:highlight w:val="yellow"/>
+            <w:lang w:val="en-US"/>
+            <w:rPrChange w:id="55" w:author="ib Han" w:date="2024-03-11T19:42:00Z" w16du:dateUtc="2024-03-11T18:42:00Z">
+              <w:rPr>
+                <w:lang w:val="en-US"/>
+              </w:rPr>
+            </w:rPrChange>
           </w:rPr>
           <w:t xml:space="preserve">awaits population of </w:t>
         </w:r>
       </w:ins>
-      <w:ins w:id="26" w:author="ib Han" w:date="2024-03-11T17:56:00Z" w16du:dateUtc="2024-03-11T16:56:00Z">
-        <w:r>
-          <w:rPr>
-            <w:lang w:val="en-US"/>
+      <w:ins w:id="56" w:author="ib Han" w:date="2024-03-11T17:56:00Z" w16du:dateUtc="2024-03-11T16:56:00Z">
+        <w:r>
+          <w:rPr>
+            <w:highlight w:val="yellow"/>
+            <w:lang w:val="en-US"/>
+            <w:rPrChange w:id="57" w:author="ib Han" w:date="2024-03-11T19:42:00Z" w16du:dateUtc="2024-03-11T18:42:00Z">
+              <w:rPr>
+                <w:lang w:val="en-US"/>
+              </w:rPr>
+            </w:rPrChange>
           </w:rPr>
           <w:t>github.com/</w:t>
         </w:r>
         <w:proofErr w:type="spellStart"/>
         <w:r>
           <w:rPr>
-            <w:lang w:val="en-US"/>
+            <w:highlight w:val="yellow"/>
+            <w:lang w:val="en-US"/>
+            <w:rPrChange w:id="58" w:author="ib Han" w:date="2024-03-11T19:42:00Z" w16du:dateUtc="2024-03-11T18:42:00Z">
+              <w:rPr>
+                <w:lang w:val="en-US"/>
+              </w:rPr>
+            </w:rPrChange>
           </w:rPr>
           <w:t>worldbank</w:t>
         </w:r>
         <w:proofErr w:type="spellEnd"/>
         <w:r>
           <w:rPr>
-            <w:lang w:val="en-US"/>
+            <w:highlight w:val="yellow"/>
+            <w:lang w:val="en-US"/>
+            <w:rPrChange w:id="59" w:author="ib Han" w:date="2024-03-11T19:42:00Z" w16du:dateUtc="2024-03-11T18:42:00Z">
+              <w:rPr>
+                <w:lang w:val="en-US"/>
+              </w:rPr>
+            </w:rPrChange>
           </w:rPr>
           <w:t>/</w:t>
         </w:r>
         <w:proofErr w:type="spellStart"/>
         <w:r>
           <w:rPr>
-            <w:lang w:val="en-US"/>
+            <w:highlight w:val="yellow"/>
+            <w:lang w:val="en-US"/>
+            <w:rPrChange w:id="60" w:author="ib Han" w:date="2024-03-11T19:42:00Z" w16du:dateUtc="2024-03-11T18:42:00Z">
+              <w:rPr>
+                <w:lang w:val="en-US"/>
+              </w:rPr>
+            </w:rPrChange>
           </w:rPr>
           <w:t>MFMod-ModelFlow</w:t>
         </w:r>
@@ -362,10 +563,10 @@
           <w:numId w:val="1"/>
         </w:numPr>
         <w:rPr>
-          <w:ins w:id="27" w:author="Andrew Burns" w:date="2024-03-07T16:16:00Z"/>
-        </w:rPr>
-      </w:pPr>
-      <w:ins w:id="28" w:author="Andrew Burns" w:date="2024-03-07T16:16:00Z">
+          <w:ins w:id="61" w:author="Andrew Burns" w:date="2024-03-07T16:16:00Z"/>
+        </w:rPr>
+      </w:pPr>
+      <w:ins w:id="62" w:author="Andrew Burns" w:date="2024-03-07T16:16:00Z">
         <w:r>
           <w:t>Andrew standard scenarios</w:t>
         </w:r>
@@ -379,50 +580,67 @@
           <w:numId w:val="1"/>
         </w:numPr>
         <w:rPr>
-          <w:ins w:id="29" w:author="Andrew Burns" w:date="2024-03-07T16:51:00Z"/>
-          <w:lang w:val="en-US"/>
-          <w:rPrChange w:id="30" w:author="ib Han" w:date="2024-03-11T17:43:00Z" w16du:dateUtc="2024-03-11T16:43:00Z">
+          <w:ins w:id="63" w:author="Andrew Burns" w:date="2024-03-07T16:51:00Z"/>
+          <w:lang w:val="en-US"/>
+          <w:rPrChange w:id="64" w:author="ib Han" w:date="2024-03-11T17:43:00Z" w16du:dateUtc="2024-03-11T16:43:00Z">
             <w:rPr>
-              <w:ins w:id="31" w:author="Andrew Burns" w:date="2024-03-07T16:51:00Z"/>
+              <w:ins w:id="65" w:author="Andrew Burns" w:date="2024-03-07T16:51:00Z"/>
             </w:rPr>
           </w:rPrChange>
         </w:rPr>
       </w:pPr>
-      <w:ins w:id="32" w:author="Andrew Burns" w:date="2024-03-07T16:47:00Z">
-        <w:r>
-          <w:rPr>
-            <w:lang w:val="en-US"/>
-            <w:rPrChange w:id="33" w:author="ib Han" w:date="2024-03-11T17:43:00Z" w16du:dateUtc="2024-03-11T16:43:00Z">
+      <w:ins w:id="66" w:author="Andrew Burns" w:date="2024-03-07T16:47:00Z">
+        <w:r>
+          <w:rPr>
+            <w:lang w:val="en-US"/>
+            <w:rPrChange w:id="67" w:author="ib Han" w:date="2024-03-11T17:43:00Z" w16du:dateUtc="2024-03-11T16:43:00Z">
               <w:rPr/>
             </w:rPrChange>
           </w:rPr>
           <w:t>Ib show impacts</w:t>
         </w:r>
       </w:ins>
-      <w:ins w:id="34" w:author="Andrew Burns" w:date="2024-03-07T16:48:00Z">
-        <w:r>
-          <w:rPr>
-            <w:lang w:val="en-US"/>
-            <w:rPrChange w:id="35" w:author="ib Han" w:date="2024-03-11T17:43:00Z" w16du:dateUtc="2024-03-11T16:43:00Z">
+      <w:ins w:id="68" w:author="Andrew Burns" w:date="2024-03-07T16:48:00Z">
+        <w:r>
+          <w:rPr>
+            <w:lang w:val="en-US"/>
+            <w:rPrChange w:id="69" w:author="ib Han" w:date="2024-03-11T17:43:00Z" w16du:dateUtc="2024-03-11T16:43:00Z">
               <w:rPr/>
             </w:rPrChange>
           </w:rPr>
-          <w:t xml:space="preserve"> of 20 oil [price shock) </w:t>
+          <w:t xml:space="preserve"> of 20 oil [price shock</w:t>
+        </w:r>
+        <w:r>
+          <w:rPr>
+            <w:highlight w:val="yellow"/>
+            <w:lang w:val="en-US"/>
+            <w:rPrChange w:id="70" w:author="ib Han" w:date="2024-03-11T19:42:00Z" w16du:dateUtc="2024-03-11T18:42:00Z">
+              <w:rPr/>
+            </w:rPrChange>
+          </w:rPr>
+          <w:t xml:space="preserve">) </w:t>
         </w:r>
       </w:ins>
-      <w:ins w:id="36" w:author="ib Han" w:date="2024-03-11T17:56:00Z" w16du:dateUtc="2024-03-11T16:56:00Z">
-        <w:r>
-          <w:rPr>
-            <w:lang w:val="en-US"/>
+      <w:ins w:id="71" w:author="ib Han" w:date="2024-03-11T17:56:00Z" w16du:dateUtc="2024-03-11T16:56:00Z">
+        <w:r>
+          <w:rPr>
+            <w:highlight w:val="yellow"/>
+            <w:lang w:val="en-US"/>
+            <w:rPrChange w:id="72" w:author="ib Han" w:date="2024-03-11T19:42:00Z" w16du:dateUtc="2024-03-11T18:42:00Z">
+              <w:rPr>
+                <w:lang w:val="en-US"/>
+              </w:rPr>
+            </w:rPrChange>
           </w:rPr>
           <w:t xml:space="preserve">(with publication standard) </w:t>
         </w:r>
       </w:ins>
-      <w:ins w:id="37" w:author="Andrew Burns" w:date="2024-03-07T16:48:00Z">
-        <w:r>
-          <w:rPr>
-            <w:lang w:val="en-US"/>
-            <w:rPrChange w:id="38" w:author="ib Han" w:date="2024-03-11T17:43:00Z" w16du:dateUtc="2024-03-11T16:43:00Z">
+      <w:ins w:id="73" w:author="Andrew Burns" w:date="2024-03-07T16:48:00Z">
+        <w:r>
+          <w:rPr>
+            <w:highlight w:val="yellow"/>
+            <w:lang w:val="en-US"/>
+            <w:rPrChange w:id="74" w:author="ib Han" w:date="2024-03-11T19:42:00Z" w16du:dateUtc="2024-03-11T18:42:00Z">
               <w:rPr/>
             </w:rPrChange>
           </w:rPr>
@@ -431,8 +649,9 @@
         <w:proofErr w:type="spellStart"/>
         <w:r>
           <w:rPr>
-            <w:lang w:val="en-US"/>
-            <w:rPrChange w:id="39" w:author="ib Han" w:date="2024-03-11T17:43:00Z" w16du:dateUtc="2024-03-11T16:43:00Z">
+            <w:highlight w:val="yellow"/>
+            <w:lang w:val="en-US"/>
+            <w:rPrChange w:id="75" w:author="ib Han" w:date="2024-03-11T19:42:00Z" w16du:dateUtc="2024-03-11T18:42:00Z">
               <w:rPr/>
             </w:rPrChange>
           </w:rPr>
@@ -441,8 +660,9 @@
         <w:proofErr w:type="spellEnd"/>
         <w:r>
           <w:rPr>
-            <w:lang w:val="en-US"/>
-            <w:rPrChange w:id="40" w:author="ib Han" w:date="2024-03-11T17:43:00Z" w16du:dateUtc="2024-03-11T16:43:00Z">
+            <w:highlight w:val="yellow"/>
+            <w:lang w:val="en-US"/>
+            <w:rPrChange w:id="76" w:author="ib Han" w:date="2024-03-11T19:42:00Z" w16du:dateUtc="2024-03-11T18:42:00Z">
               <w:rPr/>
             </w:rPrChange>
           </w:rPr>
@@ -451,8 +671,9 @@
         <w:proofErr w:type="spellStart"/>
         <w:r>
           <w:rPr>
-            <w:lang w:val="en-US"/>
-            <w:rPrChange w:id="41" w:author="ib Han" w:date="2024-03-11T17:43:00Z" w16du:dateUtc="2024-03-11T16:43:00Z">
+            <w:highlight w:val="yellow"/>
+            <w:lang w:val="en-US"/>
+            <w:rPrChange w:id="77" w:author="ib Han" w:date="2024-03-11T19:42:00Z" w16du:dateUtc="2024-03-11T18:42:00Z">
               <w:rPr/>
             </w:rPrChange>
           </w:rPr>
@@ -460,10 +681,16 @@
         </w:r>
       </w:ins>
       <w:proofErr w:type="spellEnd"/>
-      <w:ins w:id="42" w:author="ib Han" w:date="2024-03-11T17:51:00Z" w16du:dateUtc="2024-03-11T16:51:00Z">
-        <w:r>
-          <w:rPr>
-            <w:lang w:val="en-US"/>
+      <w:ins w:id="78" w:author="ib Han" w:date="2024-03-11T17:51:00Z" w16du:dateUtc="2024-03-11T16:51:00Z">
+        <w:r>
+          <w:rPr>
+            <w:highlight w:val="yellow"/>
+            <w:lang w:val="en-US"/>
+            <w:rPrChange w:id="79" w:author="ib Han" w:date="2024-03-11T19:42:00Z" w16du:dateUtc="2024-03-11T18:42:00Z">
+              <w:rPr>
+                <w:lang w:val="en-US"/>
+              </w:rPr>
+            </w:rPrChange>
           </w:rPr>
           <w:br/>
           <w:t>.</w:t>
@@ -471,64 +698,118 @@
         <w:proofErr w:type="spellStart"/>
         <w:r>
           <w:rPr>
-            <w:lang w:val="en-US"/>
+            <w:highlight w:val="yellow"/>
+            <w:lang w:val="en-US"/>
+            <w:rPrChange w:id="80" w:author="ib Han" w:date="2024-03-11T19:42:00Z" w16du:dateUtc="2024-03-11T18:42:00Z">
+              <w:rPr>
+                <w:lang w:val="en-US"/>
+              </w:rPr>
+            </w:rPrChange>
           </w:rPr>
           <w:t>df_</w:t>
         </w:r>
         <w:proofErr w:type="gramStart"/>
         <w:r>
           <w:rPr>
-            <w:lang w:val="en-US"/>
+            <w:highlight w:val="yellow"/>
+            <w:lang w:val="en-US"/>
+            <w:rPrChange w:id="81" w:author="ib Han" w:date="2024-03-11T19:42:00Z" w16du:dateUtc="2024-03-11T18:42:00Z">
+              <w:rPr>
+                <w:lang w:val="en-US"/>
+              </w:rPr>
+            </w:rPrChange>
           </w:rPr>
           <w:t>plot</w:t>
         </w:r>
         <w:proofErr w:type="spellEnd"/>
         <w:r>
           <w:rPr>
-            <w:lang w:val="en-US"/>
+            <w:highlight w:val="yellow"/>
+            <w:lang w:val="en-US"/>
+            <w:rPrChange w:id="82" w:author="ib Han" w:date="2024-03-11T19:42:00Z" w16du:dateUtc="2024-03-11T18:42:00Z">
+              <w:rPr>
+                <w:lang w:val="en-US"/>
+              </w:rPr>
+            </w:rPrChange>
           </w:rPr>
           <w:t>(</w:t>
         </w:r>
         <w:proofErr w:type="gramEnd"/>
         <w:r>
           <w:rPr>
-            <w:lang w:val="en-US"/>
+            <w:highlight w:val="yellow"/>
+            <w:lang w:val="en-US"/>
+            <w:rPrChange w:id="83" w:author="ib Han" w:date="2024-03-11T19:42:00Z" w16du:dateUtc="2024-03-11T18:42:00Z">
+              <w:rPr>
+                <w:lang w:val="en-US"/>
+              </w:rPr>
+            </w:rPrChange>
           </w:rPr>
           <w:t xml:space="preserve">) the twin to </w:t>
         </w:r>
         <w:proofErr w:type="spellStart"/>
         <w:r>
           <w:rPr>
-            <w:lang w:val="en-US"/>
+            <w:highlight w:val="yellow"/>
+            <w:lang w:val="en-US"/>
+            <w:rPrChange w:id="84" w:author="ib Han" w:date="2024-03-11T19:42:00Z" w16du:dateUtc="2024-03-11T18:42:00Z">
+              <w:rPr>
+                <w:lang w:val="en-US"/>
+              </w:rPr>
+            </w:rPrChange>
           </w:rPr>
           <w:t>keep_plot</w:t>
         </w:r>
         <w:proofErr w:type="spellEnd"/>
         <w:r>
           <w:rPr>
-            <w:lang w:val="en-US"/>
+            <w:highlight w:val="yellow"/>
+            <w:lang w:val="en-US"/>
+            <w:rPrChange w:id="85" w:author="ib Han" w:date="2024-03-11T19:42:00Z" w16du:dateUtc="2024-03-11T18:42:00Z">
+              <w:rPr>
+                <w:lang w:val="en-US"/>
+              </w:rPr>
+            </w:rPrChange>
           </w:rPr>
           <w:t>() has been created.</w:t>
         </w:r>
       </w:ins>
-      <w:ins w:id="43" w:author="ib Han" w:date="2024-03-11T17:52:00Z" w16du:dateUtc="2024-03-11T16:52:00Z">
-        <w:r>
-          <w:rPr>
-            <w:lang w:val="en-US"/>
+      <w:ins w:id="86" w:author="ib Han" w:date="2024-03-11T17:52:00Z" w16du:dateUtc="2024-03-11T16:52:00Z">
+        <w:r>
+          <w:rPr>
+            <w:highlight w:val="yellow"/>
+            <w:lang w:val="en-US"/>
+            <w:rPrChange w:id="87" w:author="ib Han" w:date="2024-03-11T19:42:00Z" w16du:dateUtc="2024-03-11T18:42:00Z">
+              <w:rPr>
+                <w:lang w:val="en-US"/>
+              </w:rPr>
+            </w:rPrChange>
           </w:rPr>
           <w:t xml:space="preserve"> It </w:t>
         </w:r>
         <w:proofErr w:type="gramStart"/>
         <w:r>
           <w:rPr>
-            <w:lang w:val="en-US"/>
+            <w:highlight w:val="yellow"/>
+            <w:lang w:val="en-US"/>
+            <w:rPrChange w:id="88" w:author="ib Han" w:date="2024-03-11T19:42:00Z" w16du:dateUtc="2024-03-11T18:42:00Z">
+              <w:rPr>
+                <w:lang w:val="en-US"/>
+              </w:rPr>
+            </w:rPrChange>
           </w:rPr>
           <w:t>compares .</w:t>
         </w:r>
         <w:proofErr w:type="spellStart"/>
         <w:r>
           <w:rPr>
-            <w:lang w:val="en-US"/>
+            <w:highlight w:val="yellow"/>
+            <w:lang w:val="en-US"/>
+            <w:rPrChange w:id="89" w:author="ib Han" w:date="2024-03-11T19:42:00Z" w16du:dateUtc="2024-03-11T18:42:00Z">
+              <w:rPr>
+                <w:lang w:val="en-US"/>
+              </w:rPr>
+            </w:rPrChange>
           </w:rPr>
           <w:t>basedf</w:t>
         </w:r>
@@ -536,94 +817,178 @@
         <w:proofErr w:type="gramEnd"/>
         <w:r>
           <w:rPr>
-            <w:lang w:val="en-US"/>
+            <w:highlight w:val="yellow"/>
+            <w:lang w:val="en-US"/>
+            <w:rPrChange w:id="90" w:author="ib Han" w:date="2024-03-11T19:42:00Z" w16du:dateUtc="2024-03-11T18:42:00Z">
+              <w:rPr>
+                <w:lang w:val="en-US"/>
+              </w:rPr>
+            </w:rPrChange>
           </w:rPr>
           <w:t xml:space="preserve"> and .</w:t>
         </w:r>
         <w:proofErr w:type="spellStart"/>
         <w:r>
           <w:rPr>
-            <w:lang w:val="en-US"/>
+            <w:highlight w:val="yellow"/>
+            <w:lang w:val="en-US"/>
+            <w:rPrChange w:id="91" w:author="ib Han" w:date="2024-03-11T19:42:00Z" w16du:dateUtc="2024-03-11T18:42:00Z">
+              <w:rPr>
+                <w:lang w:val="en-US"/>
+              </w:rPr>
+            </w:rPrChange>
           </w:rPr>
           <w:t>lastdf</w:t>
         </w:r>
         <w:proofErr w:type="spellEnd"/>
         <w:r>
           <w:rPr>
-            <w:lang w:val="en-US"/>
+            <w:highlight w:val="yellow"/>
+            <w:lang w:val="en-US"/>
+            <w:rPrChange w:id="92" w:author="ib Han" w:date="2024-03-11T19:42:00Z" w16du:dateUtc="2024-03-11T18:42:00Z">
+              <w:rPr>
+                <w:lang w:val="en-US"/>
+              </w:rPr>
+            </w:rPrChange>
           </w:rPr>
           <w:t xml:space="preserve"> instead of the </w:t>
         </w:r>
         <w:proofErr w:type="spellStart"/>
         <w:r>
           <w:rPr>
-            <w:lang w:val="en-US"/>
+            <w:highlight w:val="yellow"/>
+            <w:lang w:val="en-US"/>
+            <w:rPrChange w:id="93" w:author="ib Han" w:date="2024-03-11T19:42:00Z" w16du:dateUtc="2024-03-11T18:42:00Z">
+              <w:rPr>
+                <w:lang w:val="en-US"/>
+              </w:rPr>
+            </w:rPrChange>
           </w:rPr>
           <w:t>dataframes</w:t>
         </w:r>
         <w:proofErr w:type="spellEnd"/>
         <w:r>
           <w:rPr>
-            <w:lang w:val="en-US"/>
+            <w:highlight w:val="yellow"/>
+            <w:lang w:val="en-US"/>
+            <w:rPrChange w:id="94" w:author="ib Han" w:date="2024-03-11T19:42:00Z" w16du:dateUtc="2024-03-11T18:42:00Z">
+              <w:rPr>
+                <w:lang w:val="en-US"/>
+              </w:rPr>
+            </w:rPrChange>
           </w:rPr>
           <w:t xml:space="preserve"> in .</w:t>
         </w:r>
         <w:proofErr w:type="spellStart"/>
         <w:r>
           <w:rPr>
-            <w:lang w:val="en-US"/>
+            <w:highlight w:val="yellow"/>
+            <w:lang w:val="en-US"/>
+            <w:rPrChange w:id="95" w:author="ib Han" w:date="2024-03-11T19:42:00Z" w16du:dateUtc="2024-03-11T18:42:00Z">
+              <w:rPr>
+                <w:lang w:val="en-US"/>
+              </w:rPr>
+            </w:rPrChange>
           </w:rPr>
           <w:t>keep_solutions</w:t>
         </w:r>
         <w:proofErr w:type="spellEnd"/>
         <w:r>
           <w:rPr>
-            <w:lang w:val="en-US"/>
+            <w:highlight w:val="yellow"/>
+            <w:lang w:val="en-US"/>
+            <w:rPrChange w:id="96" w:author="ib Han" w:date="2024-03-11T19:42:00Z" w16du:dateUtc="2024-03-11T18:42:00Z">
+              <w:rPr>
+                <w:lang w:val="en-US"/>
+              </w:rPr>
+            </w:rPrChange>
           </w:rPr>
           <w:br/>
           <w:t>also the t</w:t>
         </w:r>
       </w:ins>
-      <w:ins w:id="44" w:author="ib Han" w:date="2024-03-11T17:53:00Z" w16du:dateUtc="2024-03-11T16:53:00Z">
-        <w:r>
-          <w:rPr>
-            <w:lang w:val="en-US"/>
+      <w:ins w:id="97" w:author="ib Han" w:date="2024-03-11T17:53:00Z" w16du:dateUtc="2024-03-11T16:53:00Z">
+        <w:r>
+          <w:rPr>
+            <w:highlight w:val="yellow"/>
+            <w:lang w:val="en-US"/>
+            <w:rPrChange w:id="98" w:author="ib Han" w:date="2024-03-11T19:42:00Z" w16du:dateUtc="2024-03-11T18:42:00Z">
+              <w:rPr>
+                <w:lang w:val="en-US"/>
+              </w:rPr>
+            </w:rPrChange>
           </w:rPr>
           <w:t>wins .</w:t>
         </w:r>
         <w:proofErr w:type="spellStart"/>
         <w:r>
           <w:rPr>
-            <w:lang w:val="en-US"/>
+            <w:highlight w:val="yellow"/>
+            <w:lang w:val="en-US"/>
+            <w:rPrChange w:id="99" w:author="ib Han" w:date="2024-03-11T19:42:00Z" w16du:dateUtc="2024-03-11T18:42:00Z">
+              <w:rPr>
+                <w:lang w:val="en-US"/>
+              </w:rPr>
+            </w:rPrChange>
           </w:rPr>
           <w:t>keep_show</w:t>
         </w:r>
         <w:proofErr w:type="spellEnd"/>
         <w:r>
           <w:rPr>
-            <w:lang w:val="en-US"/>
+            <w:highlight w:val="yellow"/>
+            <w:lang w:val="en-US"/>
+            <w:rPrChange w:id="100" w:author="ib Han" w:date="2024-03-11T19:42:00Z" w16du:dateUtc="2024-03-11T18:42:00Z">
+              <w:rPr>
+                <w:lang w:val="en-US"/>
+              </w:rPr>
+            </w:rPrChange>
           </w:rPr>
           <w:t xml:space="preserve"> and .</w:t>
         </w:r>
         <w:proofErr w:type="spellStart"/>
         <w:r>
           <w:rPr>
-            <w:lang w:val="en-US"/>
+            <w:highlight w:val="yellow"/>
+            <w:lang w:val="en-US"/>
+            <w:rPrChange w:id="101" w:author="ib Han" w:date="2024-03-11T19:42:00Z" w16du:dateUtc="2024-03-11T18:42:00Z">
+              <w:rPr>
+                <w:lang w:val="en-US"/>
+              </w:rPr>
+            </w:rPrChange>
           </w:rPr>
           <w:t>df_show</w:t>
         </w:r>
         <w:proofErr w:type="spellEnd"/>
         <w:r>
           <w:rPr>
-            <w:lang w:val="en-US"/>
+            <w:highlight w:val="yellow"/>
+            <w:lang w:val="en-US"/>
+            <w:rPrChange w:id="102" w:author="ib Han" w:date="2024-03-11T19:42:00Z" w16du:dateUtc="2024-03-11T18:42:00Z">
+              <w:rPr>
+                <w:lang w:val="en-US"/>
+              </w:rPr>
+            </w:rPrChange>
           </w:rPr>
           <w:t xml:space="preserve"> </w:t>
         </w:r>
         <w:r>
           <w:rPr>
-            <w:lang w:val="en-US"/>
-          </w:rPr>
-          <w:t xml:space="preserve">present a interactive widget. </w:t>
+            <w:highlight w:val="yellow"/>
+            <w:lang w:val="en-US"/>
+            <w:rPrChange w:id="103" w:author="ib Han" w:date="2024-03-11T19:42:00Z" w16du:dateUtc="2024-03-11T18:42:00Z">
+              <w:rPr>
+                <w:lang w:val="en-US"/>
+              </w:rPr>
+            </w:rPrChange>
+          </w:rPr>
+          <w:t>present a interactive widget.</w:t>
+        </w:r>
+        <w:r>
+          <w:rPr>
+            <w:lang w:val="en-US"/>
+          </w:rPr>
+          <w:t xml:space="preserve"> </w:t>
         </w:r>
       </w:ins>
     </w:p>
@@ -635,20 +1000,21 @@
           <w:numId w:val="1"/>
         </w:numPr>
         <w:rPr>
-          <w:ins w:id="45" w:author="Andrew Burns" w:date="2024-03-07T16:51:00Z"/>
-          <w:lang w:val="en-US"/>
-          <w:rPrChange w:id="46" w:author="ib Han" w:date="2024-03-11T17:43:00Z" w16du:dateUtc="2024-03-11T16:43:00Z">
+          <w:ins w:id="104" w:author="Andrew Burns" w:date="2024-03-07T16:51:00Z"/>
+          <w:highlight w:val="yellow"/>
+          <w:lang w:val="en-US"/>
+          <w:rPrChange w:id="105" w:author="ib Han" w:date="2024-03-11T19:42:00Z" w16du:dateUtc="2024-03-11T18:42:00Z">
             <w:rPr>
-              <w:ins w:id="47" w:author="Andrew Burns" w:date="2024-03-07T16:51:00Z"/>
+              <w:ins w:id="106" w:author="Andrew Burns" w:date="2024-03-07T16:51:00Z"/>
             </w:rPr>
           </w:rPrChange>
         </w:rPr>
       </w:pPr>
-      <w:ins w:id="48" w:author="Andrew Burns" w:date="2024-03-07T16:51:00Z">
-        <w:r>
-          <w:rPr>
-            <w:lang w:val="en-US"/>
-            <w:rPrChange w:id="49" w:author="ib Han" w:date="2024-03-11T17:43:00Z" w16du:dateUtc="2024-03-11T16:43:00Z">
+      <w:ins w:id="107" w:author="Andrew Burns" w:date="2024-03-07T16:51:00Z">
+        <w:r>
+          <w:rPr>
+            <w:lang w:val="en-US"/>
+            <w:rPrChange w:id="108" w:author="ib Han" w:date="2024-03-11T17:43:00Z" w16du:dateUtc="2024-03-11T16:43:00Z">
               <w:rPr/>
             </w:rPrChange>
           </w:rPr>
@@ -658,7 +1024,7 @@
         <w:r>
           <w:rPr>
             <w:lang w:val="en-US"/>
-            <w:rPrChange w:id="50" w:author="ib Han" w:date="2024-03-11T17:43:00Z" w16du:dateUtc="2024-03-11T16:43:00Z">
+            <w:rPrChange w:id="109" w:author="ib Han" w:date="2024-03-11T17:43:00Z" w16du:dateUtc="2024-03-11T16:43:00Z">
               <w:rPr/>
             </w:rPrChange>
           </w:rPr>
@@ -668,100 +1034,177 @@
         <w:r>
           <w:rPr>
             <w:lang w:val="en-US"/>
-            <w:rPrChange w:id="51" w:author="ib Han" w:date="2024-03-11T17:43:00Z" w16du:dateUtc="2024-03-11T16:43:00Z">
+            <w:rPrChange w:id="110" w:author="ib Han" w:date="2024-03-11T17:43:00Z" w16du:dateUtc="2024-03-11T16:43:00Z">
               <w:rPr/>
             </w:rPrChange>
           </w:rPr>
           <w:t xml:space="preserve"> so I can update to it</w:t>
         </w:r>
       </w:ins>
-      <w:ins w:id="52" w:author="ib Han" w:date="2024-03-11T17:47:00Z" w16du:dateUtc="2024-03-11T16:47:00Z">
+      <w:ins w:id="111" w:author="ib Han" w:date="2024-03-11T17:47:00Z" w16du:dateUtc="2024-03-11T16:47:00Z">
         <w:r>
           <w:rPr>
             <w:lang w:val="en-US"/>
           </w:rPr>
           <w:br/>
+        </w:r>
+        <w:r>
+          <w:rPr>
+            <w:highlight w:val="yellow"/>
+            <w:lang w:val="en-US"/>
+            <w:rPrChange w:id="112" w:author="ib Han" w:date="2024-03-11T19:42:00Z" w16du:dateUtc="2024-03-11T18:42:00Z">
+              <w:rPr>
+                <w:lang w:val="en-US"/>
+              </w:rPr>
+            </w:rPrChange>
+          </w:rPr>
           <w:t xml:space="preserve">Now version 2.22 is </w:t>
         </w:r>
       </w:ins>
-      <w:ins w:id="53" w:author="ib Han" w:date="2024-03-11T17:48:00Z" w16du:dateUtc="2024-03-11T16:48:00Z">
-        <w:r>
-          <w:rPr>
-            <w:lang w:val="en-US"/>
+      <w:ins w:id="113" w:author="ib Han" w:date="2024-03-11T17:48:00Z" w16du:dateUtc="2024-03-11T16:48:00Z">
+        <w:r>
+          <w:rPr>
+            <w:highlight w:val="yellow"/>
+            <w:lang w:val="en-US"/>
+            <w:rPrChange w:id="114" w:author="ib Han" w:date="2024-03-11T19:42:00Z" w16du:dateUtc="2024-03-11T18:42:00Z">
+              <w:rPr>
+                <w:lang w:val="en-US"/>
+              </w:rPr>
+            </w:rPrChange>
           </w:rPr>
           <w:t xml:space="preserve">available. Both as </w:t>
         </w:r>
         <w:proofErr w:type="spellStart"/>
         <w:r>
           <w:rPr>
-            <w:lang w:val="en-US"/>
+            <w:highlight w:val="yellow"/>
+            <w:lang w:val="en-US"/>
+            <w:rPrChange w:id="115" w:author="ib Han" w:date="2024-03-11T19:42:00Z" w16du:dateUtc="2024-03-11T18:42:00Z">
+              <w:rPr>
+                <w:lang w:val="en-US"/>
+              </w:rPr>
+            </w:rPrChange>
           </w:rPr>
           <w:t>modelflow</w:t>
         </w:r>
         <w:proofErr w:type="spellEnd"/>
         <w:r>
           <w:rPr>
-            <w:lang w:val="en-US"/>
+            <w:highlight w:val="yellow"/>
+            <w:lang w:val="en-US"/>
+            <w:rPrChange w:id="116" w:author="ib Han" w:date="2024-03-11T19:42:00Z" w16du:dateUtc="2024-03-11T18:42:00Z">
+              <w:rPr>
+                <w:lang w:val="en-US"/>
+              </w:rPr>
+            </w:rPrChange>
           </w:rPr>
           <w:t xml:space="preserve"> (not pinned </w:t>
         </w:r>
         <w:proofErr w:type="gramStart"/>
         <w:r>
           <w:rPr>
-            <w:lang w:val="en-US"/>
+            <w:highlight w:val="yellow"/>
+            <w:lang w:val="en-US"/>
+            <w:rPrChange w:id="117" w:author="ib Han" w:date="2024-03-11T19:42:00Z" w16du:dateUtc="2024-03-11T18:42:00Z">
+              <w:rPr>
+                <w:lang w:val="en-US"/>
+              </w:rPr>
+            </w:rPrChange>
           </w:rPr>
           <w:t>dependencies)  and</w:t>
         </w:r>
         <w:proofErr w:type="gramEnd"/>
         <w:r>
           <w:rPr>
-            <w:lang w:val="en-US"/>
+            <w:highlight w:val="yellow"/>
+            <w:lang w:val="en-US"/>
+            <w:rPrChange w:id="118" w:author="ib Han" w:date="2024-03-11T19:42:00Z" w16du:dateUtc="2024-03-11T18:42:00Z">
+              <w:rPr>
+                <w:lang w:val="en-US"/>
+              </w:rPr>
+            </w:rPrChange>
           </w:rPr>
           <w:t xml:space="preserve"> </w:t>
         </w:r>
         <w:proofErr w:type="spellStart"/>
         <w:r>
           <w:rPr>
-            <w:lang w:val="en-US"/>
+            <w:highlight w:val="yellow"/>
+            <w:lang w:val="en-US"/>
+            <w:rPrChange w:id="119" w:author="ib Han" w:date="2024-03-11T19:42:00Z" w16du:dateUtc="2024-03-11T18:42:00Z">
+              <w:rPr>
+                <w:lang w:val="en-US"/>
+              </w:rPr>
+            </w:rPrChange>
           </w:rPr>
           <w:t>modelflow_stable</w:t>
         </w:r>
         <w:proofErr w:type="spellEnd"/>
         <w:r>
           <w:rPr>
-            <w:lang w:val="en-US"/>
+            <w:highlight w:val="yellow"/>
+            <w:lang w:val="en-US"/>
+            <w:rPrChange w:id="120" w:author="ib Han" w:date="2024-03-11T19:42:00Z" w16du:dateUtc="2024-03-11T18:42:00Z">
+              <w:rPr>
+                <w:lang w:val="en-US"/>
+              </w:rPr>
+            </w:rPrChange>
           </w:rPr>
           <w:t xml:space="preserve"> (</w:t>
         </w:r>
       </w:ins>
-      <w:ins w:id="54" w:author="ib Han" w:date="2024-03-11T17:49:00Z" w16du:dateUtc="2024-03-11T16:49:00Z">
-        <w:r>
-          <w:rPr>
-            <w:lang w:val="en-US"/>
+      <w:ins w:id="121" w:author="ib Han" w:date="2024-03-11T17:49:00Z" w16du:dateUtc="2024-03-11T16:49:00Z">
+        <w:r>
+          <w:rPr>
+            <w:highlight w:val="yellow"/>
+            <w:lang w:val="en-US"/>
+            <w:rPrChange w:id="122" w:author="ib Han" w:date="2024-03-11T19:42:00Z" w16du:dateUtc="2024-03-11T18:42:00Z">
+              <w:rPr>
+                <w:lang w:val="en-US"/>
+              </w:rPr>
+            </w:rPrChange>
           </w:rPr>
           <w:t xml:space="preserve">for the end user. - </w:t>
         </w:r>
       </w:ins>
-      <w:ins w:id="55" w:author="ib Han" w:date="2024-03-11T17:48:00Z" w16du:dateUtc="2024-03-11T16:48:00Z">
-        <w:r>
-          <w:rPr>
-            <w:lang w:val="en-US"/>
+      <w:ins w:id="123" w:author="ib Han" w:date="2024-03-11T17:48:00Z" w16du:dateUtc="2024-03-11T16:48:00Z">
+        <w:r>
+          <w:rPr>
+            <w:highlight w:val="yellow"/>
+            <w:lang w:val="en-US"/>
+            <w:rPrChange w:id="124" w:author="ib Han" w:date="2024-03-11T19:42:00Z" w16du:dateUtc="2024-03-11T18:42:00Z">
+              <w:rPr>
+                <w:lang w:val="en-US"/>
+              </w:rPr>
+            </w:rPrChange>
           </w:rPr>
           <w:t>with pinned dep</w:t>
         </w:r>
       </w:ins>
-      <w:ins w:id="56" w:author="ib Han" w:date="2024-03-11T17:49:00Z" w16du:dateUtc="2024-03-11T16:49:00Z">
-        <w:r>
-          <w:rPr>
-            <w:lang w:val="en-US"/>
+      <w:ins w:id="125" w:author="ib Han" w:date="2024-03-11T17:49:00Z" w16du:dateUtc="2024-03-11T16:49:00Z">
+        <w:r>
+          <w:rPr>
+            <w:highlight w:val="yellow"/>
+            <w:lang w:val="en-US"/>
+            <w:rPrChange w:id="126" w:author="ib Han" w:date="2024-03-11T19:42:00Z" w16du:dateUtc="2024-03-11T18:42:00Z">
+              <w:rPr>
+                <w:lang w:val="en-US"/>
+              </w:rPr>
+            </w:rPrChange>
           </w:rPr>
           <w:t xml:space="preserve">endencies) </w:t>
         </w:r>
       </w:ins>
-      <w:ins w:id="57" w:author="ib Han" w:date="2024-03-11T17:48:00Z" w16du:dateUtc="2024-03-11T16:48:00Z">
-        <w:r>
-          <w:rPr>
-            <w:lang w:val="en-US"/>
+      <w:ins w:id="127" w:author="ib Han" w:date="2024-03-11T17:48:00Z" w16du:dateUtc="2024-03-11T16:48:00Z">
+        <w:r>
+          <w:rPr>
+            <w:highlight w:val="yellow"/>
+            <w:lang w:val="en-US"/>
+            <w:rPrChange w:id="128" w:author="ib Han" w:date="2024-03-11T19:42:00Z" w16du:dateUtc="2024-03-11T18:42:00Z">
+              <w:rPr>
+                <w:lang w:val="en-US"/>
+              </w:rPr>
+            </w:rPrChange>
           </w:rPr>
           <w:t xml:space="preserve"> </w:t>
         </w:r>
@@ -775,20 +1218,20 @@
           <w:numId w:val="1"/>
         </w:numPr>
         <w:rPr>
-          <w:ins w:id="58" w:author="Andrew Burns" w:date="2024-03-07T16:52:00Z"/>
-          <w:lang w:val="en-US"/>
-          <w:rPrChange w:id="59" w:author="ib Han" w:date="2024-03-11T17:48:00Z" w16du:dateUtc="2024-03-11T16:48:00Z">
+          <w:ins w:id="129" w:author="Andrew Burns" w:date="2024-03-07T16:52:00Z"/>
+          <w:lang w:val="en-US"/>
+          <w:rPrChange w:id="130" w:author="ib Han" w:date="2024-03-11T17:48:00Z" w16du:dateUtc="2024-03-11T16:48:00Z">
             <w:rPr>
-              <w:ins w:id="60" w:author="Andrew Burns" w:date="2024-03-07T16:52:00Z"/>
+              <w:ins w:id="131" w:author="Andrew Burns" w:date="2024-03-07T16:52:00Z"/>
             </w:rPr>
           </w:rPrChange>
         </w:rPr>
       </w:pPr>
-      <w:ins w:id="61" w:author="Andrew Burns" w:date="2024-03-07T16:52:00Z">
-        <w:r>
-          <w:rPr>
-            <w:lang w:val="en-US"/>
-            <w:rPrChange w:id="62" w:author="ib Han" w:date="2024-03-11T17:48:00Z" w16du:dateUtc="2024-03-11T16:48:00Z">
+      <w:ins w:id="132" w:author="Andrew Burns" w:date="2024-03-07T16:52:00Z">
+        <w:r>
+          <w:rPr>
+            <w:lang w:val="en-US"/>
+            <w:rPrChange w:id="133" w:author="ib Han" w:date="2024-03-11T17:48:00Z" w16du:dateUtc="2024-03-11T16:48:00Z">
               <w:rPr/>
             </w:rPrChange>
           </w:rPr>
@@ -798,7 +1241,7 @@
         <w:r>
           <w:rPr>
             <w:lang w:val="en-US"/>
-            <w:rPrChange w:id="63" w:author="ib Han" w:date="2024-03-11T17:48:00Z" w16du:dateUtc="2024-03-11T16:48:00Z">
+            <w:rPrChange w:id="134" w:author="ib Han" w:date="2024-03-11T17:48:00Z" w16du:dateUtc="2024-03-11T16:48:00Z">
               <w:rPr/>
             </w:rPrChange>
           </w:rPr>
@@ -806,60 +1249,120 @@
         </w:r>
       </w:ins>
       <w:proofErr w:type="spellEnd"/>
-      <w:ins w:id="64" w:author="ib Han" w:date="2024-03-11T17:50:00Z" w16du:dateUtc="2024-03-11T16:50:00Z">
-        <w:r>
-          <w:rPr>
-            <w:lang w:val="en-US"/>
-          </w:rPr>
-          <w:t xml:space="preserve"> load some model into </w:t>
-        </w:r>
-        <w:r>
-          <w:rPr>
-            <w:lang w:val="en-US"/>
+      <w:ins w:id="135" w:author="ib Han" w:date="2024-03-11T17:50:00Z" w16du:dateUtc="2024-03-11T16:50:00Z">
+        <w:r>
+          <w:rPr>
+            <w:lang w:val="en-US"/>
+          </w:rPr>
+          <w:t xml:space="preserve"> </w:t>
+        </w:r>
+        <w:r>
+          <w:rPr>
+            <w:highlight w:val="yellow"/>
+            <w:lang w:val="en-US"/>
+            <w:rPrChange w:id="136" w:author="ib Han" w:date="2024-03-11T19:43:00Z" w16du:dateUtc="2024-03-11T18:43:00Z">
+              <w:rPr>
+                <w:lang w:val="en-US"/>
+              </w:rPr>
+            </w:rPrChange>
+          </w:rPr>
+          <w:t xml:space="preserve">load some model into </w:t>
+        </w:r>
+        <w:r>
+          <w:rPr>
+            <w:highlight w:val="yellow"/>
+            <w:lang w:val="en-US"/>
+            <w:rPrChange w:id="137" w:author="ib Han" w:date="2024-03-11T19:43:00Z" w16du:dateUtc="2024-03-11T18:43:00Z">
+              <w:rPr>
+                <w:lang w:val="en-US"/>
+              </w:rPr>
+            </w:rPrChange>
           </w:rPr>
           <w:t>github.com/</w:t>
         </w:r>
         <w:proofErr w:type="spellStart"/>
         <w:r>
           <w:rPr>
-            <w:lang w:val="en-US"/>
+            <w:highlight w:val="yellow"/>
+            <w:lang w:val="en-US"/>
+            <w:rPrChange w:id="138" w:author="ib Han" w:date="2024-03-11T19:43:00Z" w16du:dateUtc="2024-03-11T18:43:00Z">
+              <w:rPr>
+                <w:lang w:val="en-US"/>
+              </w:rPr>
+            </w:rPrChange>
           </w:rPr>
           <w:t>worldbank</w:t>
         </w:r>
         <w:proofErr w:type="spellEnd"/>
         <w:r>
           <w:rPr>
-            <w:lang w:val="en-US"/>
+            <w:highlight w:val="yellow"/>
+            <w:lang w:val="en-US"/>
+            <w:rPrChange w:id="139" w:author="ib Han" w:date="2024-03-11T19:43:00Z" w16du:dateUtc="2024-03-11T18:43:00Z">
+              <w:rPr>
+                <w:lang w:val="en-US"/>
+              </w:rPr>
+            </w:rPrChange>
           </w:rPr>
           <w:t>/</w:t>
         </w:r>
         <w:proofErr w:type="spellStart"/>
         <w:r>
           <w:rPr>
-            <w:lang w:val="en-US"/>
+            <w:highlight w:val="yellow"/>
+            <w:lang w:val="en-US"/>
+            <w:rPrChange w:id="140" w:author="ib Han" w:date="2024-03-11T19:43:00Z" w16du:dateUtc="2024-03-11T18:43:00Z">
+              <w:rPr>
+                <w:lang w:val="en-US"/>
+              </w:rPr>
+            </w:rPrChange>
           </w:rPr>
           <w:t>MFMod-ModelFlow</w:t>
         </w:r>
         <w:proofErr w:type="spellEnd"/>
         <w:r>
           <w:rPr>
-            <w:lang w:val="en-US"/>
+            <w:highlight w:val="yellow"/>
+            <w:lang w:val="en-US"/>
+            <w:rPrChange w:id="141" w:author="ib Han" w:date="2024-03-11T19:43:00Z" w16du:dateUtc="2024-03-11T18:43:00Z">
+              <w:rPr>
+                <w:lang w:val="en-US"/>
+              </w:rPr>
+            </w:rPrChange>
           </w:rPr>
           <w:t xml:space="preserve"> </w:t>
         </w:r>
         <w:proofErr w:type="gramStart"/>
         <w:r>
           <w:rPr>
-            <w:lang w:val="en-US"/>
+            <w:highlight w:val="yellow"/>
+            <w:lang w:val="en-US"/>
+            <w:rPrChange w:id="142" w:author="ib Han" w:date="2024-03-11T19:43:00Z" w16du:dateUtc="2024-03-11T18:43:00Z">
+              <w:rPr>
+                <w:lang w:val="en-US"/>
+              </w:rPr>
+            </w:rPrChange>
           </w:rPr>
           <w:t>in order to</w:t>
         </w:r>
         <w:proofErr w:type="gramEnd"/>
         <w:r>
           <w:rPr>
-            <w:lang w:val="en-US"/>
-          </w:rPr>
-          <w:t xml:space="preserve"> produce output for use in JB. </w:t>
+            <w:highlight w:val="yellow"/>
+            <w:lang w:val="en-US"/>
+            <w:rPrChange w:id="143" w:author="ib Han" w:date="2024-03-11T19:43:00Z" w16du:dateUtc="2024-03-11T18:43:00Z">
+              <w:rPr>
+                <w:lang w:val="en-US"/>
+              </w:rPr>
+            </w:rPrChange>
+          </w:rPr>
+          <w:t xml:space="preserve"> produce output for use in JB.</w:t>
+        </w:r>
+        <w:r>
+          <w:rPr>
+            <w:lang w:val="en-US"/>
+          </w:rPr>
+          <w:t xml:space="preserve"> </w:t>
         </w:r>
       </w:ins>
     </w:p>
@@ -871,20 +1374,20 @@
           <w:numId w:val="1"/>
         </w:numPr>
         <w:rPr>
-          <w:ins w:id="65" w:author="Andrew Burns" w:date="2024-03-07T17:05:00Z"/>
-          <w:lang w:val="en-US"/>
-          <w:rPrChange w:id="66" w:author="ib Han" w:date="2024-03-11T17:43:00Z" w16du:dateUtc="2024-03-11T16:43:00Z">
+          <w:ins w:id="144" w:author="Andrew Burns" w:date="2024-03-07T17:05:00Z"/>
+          <w:lang w:val="en-US"/>
+          <w:rPrChange w:id="145" w:author="ib Han" w:date="2024-03-11T17:43:00Z" w16du:dateUtc="2024-03-11T16:43:00Z">
             <w:rPr>
-              <w:ins w:id="67" w:author="Andrew Burns" w:date="2024-03-07T17:05:00Z"/>
+              <w:ins w:id="146" w:author="Andrew Burns" w:date="2024-03-07T17:05:00Z"/>
             </w:rPr>
           </w:rPrChange>
         </w:rPr>
       </w:pPr>
-      <w:ins w:id="68" w:author="Andrew Burns" w:date="2024-03-07T16:52:00Z">
-        <w:r>
-          <w:rPr>
-            <w:lang w:val="en-US"/>
-            <w:rPrChange w:id="69" w:author="ib Han" w:date="2024-03-11T17:43:00Z" w16du:dateUtc="2024-03-11T16:43:00Z">
+      <w:ins w:id="147" w:author="Andrew Burns" w:date="2024-03-07T16:52:00Z">
+        <w:r>
+          <w:rPr>
+            <w:lang w:val="en-US"/>
+            <w:rPrChange w:id="148" w:author="ib Han" w:date="2024-03-11T17:43:00Z" w16du:dateUtc="2024-03-11T16:43:00Z">
               <w:rPr/>
             </w:rPrChange>
           </w:rPr>
@@ -894,7 +1397,7 @@
         <w:r>
           <w:rPr>
             <w:lang w:val="en-US"/>
-            <w:rPrChange w:id="70" w:author="ib Han" w:date="2024-03-11T17:43:00Z" w16du:dateUtc="2024-03-11T16:43:00Z">
+            <w:rPrChange w:id="149" w:author="ib Han" w:date="2024-03-11T17:43:00Z" w16du:dateUtc="2024-03-11T16:43:00Z">
               <w:rPr/>
             </w:rPrChange>
           </w:rPr>
@@ -904,7 +1407,7 @@
         <w:r>
           <w:rPr>
             <w:lang w:val="en-US"/>
-            <w:rPrChange w:id="71" w:author="ib Han" w:date="2024-03-11T17:43:00Z" w16du:dateUtc="2024-03-11T16:43:00Z">
+            <w:rPrChange w:id="150" w:author="ib Han" w:date="2024-03-11T17:43:00Z" w16du:dateUtc="2024-03-11T16:43:00Z">
               <w:rPr/>
             </w:rPrChange>
           </w:rPr>
@@ -920,20 +1423,20 @@
           <w:numId w:val="1"/>
         </w:numPr>
         <w:rPr>
-          <w:ins w:id="72" w:author="Andrew Burns" w:date="2024-03-07T17:06:00Z"/>
-          <w:lang w:val="en-US"/>
-          <w:rPrChange w:id="73" w:author="ib Han" w:date="2024-03-11T17:43:00Z" w16du:dateUtc="2024-03-11T16:43:00Z">
+          <w:ins w:id="151" w:author="Andrew Burns" w:date="2024-03-07T17:06:00Z"/>
+          <w:lang w:val="en-US"/>
+          <w:rPrChange w:id="152" w:author="ib Han" w:date="2024-03-11T17:43:00Z" w16du:dateUtc="2024-03-11T16:43:00Z">
             <w:rPr>
-              <w:ins w:id="74" w:author="Andrew Burns" w:date="2024-03-07T17:06:00Z"/>
+              <w:ins w:id="153" w:author="Andrew Burns" w:date="2024-03-07T17:06:00Z"/>
             </w:rPr>
           </w:rPrChange>
         </w:rPr>
       </w:pPr>
-      <w:ins w:id="75" w:author="Andrew Burns" w:date="2024-03-07T17:06:00Z">
-        <w:r>
-          <w:rPr>
-            <w:lang w:val="en-US"/>
-            <w:rPrChange w:id="76" w:author="ib Han" w:date="2024-03-11T17:43:00Z" w16du:dateUtc="2024-03-11T16:43:00Z">
+      <w:ins w:id="154" w:author="Andrew Burns" w:date="2024-03-07T17:06:00Z">
+        <w:r>
+          <w:rPr>
+            <w:lang w:val="en-US"/>
+            <w:rPrChange w:id="155" w:author="ib Han" w:date="2024-03-11T17:43:00Z" w16du:dateUtc="2024-03-11T16:43:00Z">
               <w:rPr/>
             </w:rPrChange>
           </w:rPr>
@@ -943,7 +1446,7 @@
         <w:r>
           <w:rPr>
             <w:lang w:val="en-US"/>
-            <w:rPrChange w:id="77" w:author="ib Han" w:date="2024-03-11T17:43:00Z" w16du:dateUtc="2024-03-11T16:43:00Z">
+            <w:rPrChange w:id="156" w:author="ib Han" w:date="2024-03-11T17:43:00Z" w16du:dateUtc="2024-03-11T16:43:00Z">
               <w:rPr/>
             </w:rPrChange>
           </w:rPr>
@@ -953,7 +1456,7 @@
         <w:r>
           <w:rPr>
             <w:lang w:val="en-US"/>
-            <w:rPrChange w:id="78" w:author="ib Han" w:date="2024-03-11T17:43:00Z" w16du:dateUtc="2024-03-11T16:43:00Z">
+            <w:rPrChange w:id="157" w:author="ib Han" w:date="2024-03-11T17:43:00Z" w16du:dateUtc="2024-03-11T16:43:00Z">
               <w:rPr/>
             </w:rPrChange>
           </w:rPr>
@@ -963,7 +1466,7 @@
         <w:r>
           <w:rPr>
             <w:lang w:val="en-US"/>
-            <w:rPrChange w:id="79" w:author="ib Han" w:date="2024-03-11T17:43:00Z" w16du:dateUtc="2024-03-11T16:43:00Z">
+            <w:rPrChange w:id="158" w:author="ib Han" w:date="2024-03-11T17:43:00Z" w16du:dateUtc="2024-03-11T16:43:00Z">
               <w:rPr/>
             </w:rPrChange>
           </w:rPr>
@@ -973,7 +1476,7 @@
         <w:r>
           <w:rPr>
             <w:lang w:val="en-US"/>
-            <w:rPrChange w:id="80" w:author="ib Han" w:date="2024-03-11T17:43:00Z" w16du:dateUtc="2024-03-11T16:43:00Z">
+            <w:rPrChange w:id="159" w:author="ib Han" w:date="2024-03-11T17:43:00Z" w16du:dateUtc="2024-03-11T16:43:00Z">
               <w:rPr/>
             </w:rPrChange>
           </w:rPr>
@@ -989,42 +1492,42 @@
           <w:numId w:val="1"/>
         </w:numPr>
         <w:rPr>
-          <w:ins w:id="81" w:author="Andrew Burns" w:date="2024-03-07T17:17:00Z"/>
-          <w:lang w:val="en-US"/>
-          <w:rPrChange w:id="82" w:author="ib Han" w:date="2024-03-11T17:43:00Z" w16du:dateUtc="2024-03-11T16:43:00Z">
+          <w:ins w:id="160" w:author="Andrew Burns" w:date="2024-03-07T17:17:00Z"/>
+          <w:lang w:val="en-US"/>
+          <w:rPrChange w:id="161" w:author="ib Han" w:date="2024-03-11T17:43:00Z" w16du:dateUtc="2024-03-11T16:43:00Z">
             <w:rPr>
-              <w:ins w:id="83" w:author="Andrew Burns" w:date="2024-03-07T17:17:00Z"/>
+              <w:ins w:id="162" w:author="Andrew Burns" w:date="2024-03-07T17:17:00Z"/>
             </w:rPr>
           </w:rPrChange>
         </w:rPr>
       </w:pPr>
-      <w:ins w:id="84" w:author="Andrew Burns" w:date="2024-03-07T17:10:00Z">
-        <w:r>
-          <w:rPr>
-            <w:lang w:val="en-US"/>
-            <w:rPrChange w:id="85" w:author="ib Han" w:date="2024-03-11T17:43:00Z" w16du:dateUtc="2024-03-11T16:43:00Z">
+      <w:ins w:id="163" w:author="Andrew Burns" w:date="2024-03-07T17:10:00Z">
+        <w:r>
+          <w:rPr>
+            <w:lang w:val="en-US"/>
+            <w:rPrChange w:id="164" w:author="ib Han" w:date="2024-03-11T17:43:00Z" w16du:dateUtc="2024-03-11T16:43:00Z">
               <w:rPr/>
             </w:rPrChange>
           </w:rPr>
           <w:t>link to link</w:t>
         </w:r>
       </w:ins>
-      <w:ins w:id="86" w:author="Andrew Burns" w:date="2024-03-07T17:11:00Z">
-        <w:r>
-          <w:rPr>
-            <w:lang w:val="en-US"/>
-            <w:rPrChange w:id="87" w:author="ib Han" w:date="2024-03-11T17:43:00Z" w16du:dateUtc="2024-03-11T16:43:00Z">
+      <w:ins w:id="165" w:author="Andrew Burns" w:date="2024-03-07T17:11:00Z">
+        <w:r>
+          <w:rPr>
+            <w:lang w:val="en-US"/>
+            <w:rPrChange w:id="166" w:author="ib Han" w:date="2024-03-11T17:43:00Z" w16du:dateUtc="2024-03-11T16:43:00Z">
               <w:rPr/>
             </w:rPrChange>
           </w:rPr>
           <w:t xml:space="preserve">s </w:t>
         </w:r>
       </w:ins>
-      <w:ins w:id="88" w:author="Andrew Burns" w:date="2024-03-07T17:17:00Z">
-        <w:r>
-          <w:rPr>
-            <w:lang w:val="en-US"/>
-            <w:rPrChange w:id="89" w:author="ib Han" w:date="2024-03-11T17:43:00Z" w16du:dateUtc="2024-03-11T16:43:00Z">
+      <w:ins w:id="167" w:author="Andrew Burns" w:date="2024-03-07T17:17:00Z">
+        <w:r>
+          <w:rPr>
+            <w:lang w:val="en-US"/>
+            <w:rPrChange w:id="168" w:author="ib Han" w:date="2024-03-11T17:43:00Z" w16du:dateUtc="2024-03-11T16:43:00Z">
               <w:rPr/>
             </w:rPrChange>
           </w:rPr>
@@ -1034,7 +1537,7 @@
         <w:r>
           <w:rPr>
             <w:lang w:val="en-US"/>
-            <w:rPrChange w:id="90" w:author="ib Han" w:date="2024-03-11T17:43:00Z" w16du:dateUtc="2024-03-11T16:43:00Z">
+            <w:rPrChange w:id="169" w:author="ib Han" w:date="2024-03-11T17:43:00Z" w16du:dateUtc="2024-03-11T16:43:00Z">
               <w:rPr/>
             </w:rPrChange>
           </w:rPr>
@@ -1051,15 +1554,15 @@
           <w:numId w:val="1"/>
         </w:numPr>
         <w:rPr>
-          <w:ins w:id="91" w:author="Andrew Burns" w:date="2024-03-07T16:09:00Z"/>
-          <w:lang w:val="en-US"/>
-          <w:rPrChange w:id="92" w:author="ib Han" w:date="2024-03-11T17:43:00Z" w16du:dateUtc="2024-03-11T16:43:00Z">
+          <w:ins w:id="170" w:author="Andrew Burns" w:date="2024-03-07T16:09:00Z"/>
+          <w:lang w:val="en-US"/>
+          <w:rPrChange w:id="171" w:author="ib Han" w:date="2024-03-11T17:43:00Z" w16du:dateUtc="2024-03-11T16:43:00Z">
             <w:rPr>
-              <w:ins w:id="93" w:author="Andrew Burns" w:date="2024-03-07T16:09:00Z"/>
+              <w:ins w:id="172" w:author="Andrew Burns" w:date="2024-03-07T16:09:00Z"/>
             </w:rPr>
           </w:rPrChange>
         </w:rPr>
-        <w:pPrChange w:id="94" w:author="Andrew Burns" w:date="2024-03-07T16:11:00Z">
+        <w:pPrChange w:id="173" w:author="Andrew Burns" w:date="2024-03-07T16:11:00Z">
           <w:pPr>
             <w:pStyle w:val="Overskrift1"/>
           </w:pPr>
@@ -1069,11 +1572,11 @@
     <w:p>
       <w:pPr>
         <w:rPr>
-          <w:ins w:id="95" w:author="Andrew Burns" w:date="2024-03-07T16:09:00Z"/>
-          <w:lang w:val="en-US"/>
-          <w:rPrChange w:id="96" w:author="ib Han" w:date="2024-03-11T17:43:00Z" w16du:dateUtc="2024-03-11T16:43:00Z">
+          <w:ins w:id="174" w:author="Andrew Burns" w:date="2024-03-07T16:09:00Z"/>
+          <w:lang w:val="en-US"/>
+          <w:rPrChange w:id="175" w:author="ib Han" w:date="2024-03-11T17:43:00Z" w16du:dateUtc="2024-03-11T16:43:00Z">
             <w:rPr>
-              <w:ins w:id="97" w:author="Andrew Burns" w:date="2024-03-07T16:09:00Z"/>
+              <w:ins w:id="176" w:author="Andrew Burns" w:date="2024-03-07T16:09:00Z"/>
             </w:rPr>
           </w:rPrChange>
         </w:rPr>
@@ -1083,11 +1586,11 @@
       <w:pPr>
         <w:rPr>
           <w:lang w:val="en-US"/>
-          <w:rPrChange w:id="98" w:author="ib Han" w:date="2024-03-11T17:43:00Z" w16du:dateUtc="2024-03-11T16:43:00Z">
+          <w:rPrChange w:id="177" w:author="ib Han" w:date="2024-03-11T17:43:00Z" w16du:dateUtc="2024-03-11T16:43:00Z">
             <w:rPr/>
           </w:rPrChange>
         </w:rPr>
-        <w:pPrChange w:id="99" w:author="Andrew Burns" w:date="2024-03-07T16:09:00Z">
+        <w:pPrChange w:id="178" w:author="Andrew Burns" w:date="2024-03-07T16:09:00Z">
           <w:pPr>
             <w:pStyle w:val="Overskrift1"/>
           </w:pPr>
@@ -1583,7 +2086,7 @@
                 <w:lang w:val="en-US"/>
               </w:rPr>
             </w:pPr>
-            <w:del w:id="100" w:author="ib Han" w:date="2024-03-06T15:54:00Z">
+            <w:del w:id="179" w:author="ib Han" w:date="2024-03-06T15:54:00Z">
               <w:r>
                 <w:rPr>
                   <w:rFonts w:ascii="MS Gothic" w:eastAsia="MS Gothic" w:hAnsi="MS Gothic" w:hint="eastAsia"/>
@@ -1592,7 +2095,7 @@
                 <w:delText>☐</w:delText>
               </w:r>
             </w:del>
-            <w:ins w:id="101" w:author="ib Han" w:date="2024-03-06T15:54:00Z">
+            <w:ins w:id="180" w:author="ib Han" w:date="2024-03-06T15:54:00Z">
               <w:r>
                 <w:rPr>
                   <w:rFonts w:ascii="MS Gothic" w:eastAsia="MS Gothic" w:hAnsi="MS Gothic" w:hint="eastAsia"/>
@@ -2049,7 +2552,7 @@
             <w:tcW w:w="421" w:type="dxa"/>
           </w:tcPr>
           <w:p>
-            <w:bookmarkStart w:id="102" w:name="_Hlk155873875"/>
+            <w:bookmarkStart w:id="181" w:name="_Hlk155873875"/>
             <w:r>
               <w:rPr>
                 <w:rFonts w:ascii="MS Gothic" w:eastAsia="MS Gothic" w:hAnsi="MS Gothic" w:hint="eastAsia"/>
@@ -2216,7 +2719,7 @@
             <w:pPr>
               <w:rPr>
                 <w:lang w:val="en-US"/>
-                <w:rPrChange w:id="103" w:author="Andrew Burns" w:date="2024-03-07T11:50:00Z">
+                <w:rPrChange w:id="182" w:author="Andrew Burns" w:date="2024-03-07T11:50:00Z">
                   <w:rPr>
                     <w:lang w:val="es-ES"/>
                   </w:rPr>
@@ -2227,7 +2730,7 @@
             <w:r>
               <w:rPr>
                 <w:lang w:val="en-US"/>
-                <w:rPrChange w:id="104" w:author="Andrew Burns" w:date="2024-03-07T11:50:00Z">
+                <w:rPrChange w:id="183" w:author="Andrew Burns" w:date="2024-03-07T11:50:00Z">
                   <w:rPr>
                     <w:lang w:val="es-ES"/>
                   </w:rPr>
@@ -2239,7 +2742,7 @@
             <w:r>
               <w:rPr>
                 <w:lang w:val="en-US"/>
-                <w:rPrChange w:id="105" w:author="Andrew Burns" w:date="2024-03-07T11:50:00Z">
+                <w:rPrChange w:id="184" w:author="Andrew Burns" w:date="2024-03-07T11:50:00Z">
                   <w:rPr>
                     <w:lang w:val="es-ES"/>
                   </w:rPr>
@@ -2318,7 +2821,7 @@
           </w:p>
         </w:tc>
       </w:tr>
-      <w:bookmarkEnd w:id="102"/>
+      <w:bookmarkEnd w:id="181"/>
       <w:tr>
         <w:trPr>
           <w:trHeight w:val="809"/>
@@ -2617,7 +3120,7 @@
           <w:p>
             <w:pPr>
               <w:rPr>
-                <w:ins w:id="106" w:author="ib Han" w:date="2024-03-03T23:32:00Z"/>
+                <w:ins w:id="185" w:author="ib Han" w:date="2024-03-03T23:32:00Z"/>
                 <w:lang w:val="en-US"/>
               </w:rPr>
             </w:pPr>
@@ -2631,7 +3134,7 @@
           <w:p>
             <w:pPr>
               <w:rPr>
-                <w:ins w:id="107" w:author="ib Han" w:date="2024-03-03T23:32:00Z"/>
+                <w:ins w:id="186" w:author="ib Han" w:date="2024-03-03T23:32:00Z"/>
                 <w:lang w:val="en-US"/>
               </w:rPr>
             </w:pPr>
@@ -2645,7 +3148,7 @@
           <w:p>
             <w:pPr>
               <w:rPr>
-                <w:ins w:id="108" w:author="ib Han" w:date="2024-03-03T23:32:00Z"/>
+                <w:ins w:id="187" w:author="ib Han" w:date="2024-03-03T23:32:00Z"/>
                 <w:lang w:val="en-US"/>
               </w:rPr>
             </w:pPr>
@@ -3164,7 +3667,7 @@
         </w:rPr>
         <w:t>use [link](link) to make it visible and clickable</w:t>
       </w:r>
-      <w:ins w:id="109" w:author="ib Han" w:date="2024-03-03T23:28:00Z">
+      <w:ins w:id="188" w:author="ib Han" w:date="2024-03-03T23:28:00Z">
         <w:r>
           <w:rPr>
             <w:b/>
@@ -3184,7 +3687,7 @@
           <w:t>in acrobat reader links works</w:t>
         </w:r>
       </w:ins>
-      <w:ins w:id="110" w:author="ib Han" w:date="2024-03-03T23:39:00Z">
+      <w:ins w:id="189" w:author="ib Han" w:date="2024-03-03T23:39:00Z">
         <w:r>
           <w:rPr>
             <w:b/>
@@ -3206,7 +3709,7 @@
           <w:t>cite</w:t>
         </w:r>
       </w:ins>
-      <w:ins w:id="111" w:author="ib Han" w:date="2024-03-03T23:40:00Z">
+      <w:ins w:id="190" w:author="ib Han" w:date="2024-03-03T23:40:00Z">
         <w:r>
           <w:rPr>
             <w:b/>
@@ -3266,7 +3769,7 @@
           <w:t xml:space="preserve"> not all </w:t>
         </w:r>
       </w:ins>
-      <w:ins w:id="112" w:author="ib Han" w:date="2024-03-03T23:28:00Z">
+      <w:ins w:id="191" w:author="ib Han" w:date="2024-03-03T23:28:00Z">
         <w:r>
           <w:rPr>
             <w:b/>
@@ -3303,7 +3806,7 @@
         </w:rPr>
         <w:t>Format of citations.  Burns (2012). Burns [2012]</w:t>
       </w:r>
-      <w:ins w:id="113" w:author="ib Han" w:date="2024-03-03T23:30:00Z">
+      <w:ins w:id="192" w:author="ib Han" w:date="2024-03-03T23:30:00Z">
         <w:r>
           <w:rPr>
             <w:b/>
@@ -3313,7 +3816,7 @@
           <w:t xml:space="preserve"> </w:t>
         </w:r>
       </w:ins>
-      <w:ins w:id="114" w:author="ib Han" w:date="2024-03-03T23:31:00Z">
+      <w:ins w:id="193" w:author="ib Han" w:date="2024-03-03T23:31:00Z">
         <w:r>
           <w:rPr>
             <w:b/>
@@ -3349,7 +3852,7 @@
           <w:t xml:space="preserve">/Ib </w:t>
         </w:r>
       </w:ins>
-      <w:ins w:id="115" w:author="ib Han" w:date="2024-03-03T23:39:00Z">
+      <w:ins w:id="194" w:author="ib Han" w:date="2024-03-03T23:39:00Z">
         <w:r>
           <w:rPr>
             <w:b/>
@@ -3516,7 +4019,7 @@
         <w:rPr>
           <w:highlight w:val="green"/>
           <w:lang w:val="en-US"/>
-          <w:rPrChange w:id="116" w:author="ib Han" w:date="2024-03-03T18:38:00Z">
+          <w:rPrChange w:id="195" w:author="ib Han" w:date="2024-03-03T18:38:00Z">
             <w:rPr>
               <w:lang w:val="en-US"/>
             </w:rPr>
@@ -3524,12 +4027,12 @@
         </w:rPr>
         <w:t>.</w:t>
       </w:r>
-      <w:ins w:id="117" w:author="ib Han" w:date="2024-03-03T18:36:00Z">
+      <w:ins w:id="196" w:author="ib Han" w:date="2024-03-03T18:36:00Z">
         <w:r>
           <w:rPr>
             <w:highlight w:val="green"/>
             <w:lang w:val="en-US"/>
-            <w:rPrChange w:id="118" w:author="ib Han" w:date="2024-03-03T18:38:00Z">
+            <w:rPrChange w:id="197" w:author="ib Han" w:date="2024-03-03T18:38:00Z">
               <w:rPr>
                 <w:lang w:val="en-US"/>
               </w:rPr>
@@ -3538,12 +4041,12 @@
           <w:t xml:space="preserve"> </w:t>
         </w:r>
       </w:ins>
-      <w:ins w:id="119" w:author="ib Han" w:date="2024-03-03T18:37:00Z">
+      <w:ins w:id="198" w:author="ib Han" w:date="2024-03-03T18:37:00Z">
         <w:r>
           <w:rPr>
             <w:highlight w:val="green"/>
             <w:lang w:val="en-US"/>
-            <w:rPrChange w:id="120" w:author="ib Han" w:date="2024-03-03T18:38:00Z">
+            <w:rPrChange w:id="199" w:author="ib Han" w:date="2024-03-03T18:38:00Z">
               <w:rPr>
                 <w:lang w:val="en-US"/>
               </w:rPr>
@@ -3555,7 +4058,7 @@
           <w:rPr>
             <w:highlight w:val="green"/>
             <w:lang w:val="en-US"/>
-            <w:rPrChange w:id="121" w:author="ib Han" w:date="2024-03-03T18:38:00Z">
+            <w:rPrChange w:id="200" w:author="ib Han" w:date="2024-03-03T18:38:00Z">
               <w:rPr>
                 <w:lang w:val="en-US"/>
               </w:rPr>
@@ -3568,7 +4071,7 @@
           <w:rPr>
             <w:highlight w:val="green"/>
             <w:lang w:val="en-US"/>
-            <w:rPrChange w:id="122" w:author="ib Han" w:date="2024-03-03T18:38:00Z">
+            <w:rPrChange w:id="201" w:author="ib Han" w:date="2024-03-03T18:38:00Z">
               <w:rPr>
                 <w:lang w:val="en-US"/>
               </w:rPr>
@@ -3581,7 +4084,7 @@
           <w:rPr>
             <w:highlight w:val="green"/>
             <w:lang w:val="en-US"/>
-            <w:rPrChange w:id="123" w:author="ib Han" w:date="2024-03-03T18:38:00Z">
+            <w:rPrChange w:id="202" w:author="ib Han" w:date="2024-03-03T18:38:00Z">
               <w:rPr>
                 <w:lang w:val="en-US"/>
               </w:rPr>
@@ -3590,12 +4093,12 @@
           <w:t xml:space="preserve"> is used to format. That is </w:t>
         </w:r>
       </w:ins>
-      <w:ins w:id="124" w:author="ib Han" w:date="2024-03-03T18:38:00Z">
+      <w:ins w:id="203" w:author="ib Han" w:date="2024-03-03T18:38:00Z">
         <w:r>
           <w:rPr>
             <w:highlight w:val="green"/>
             <w:lang w:val="en-US"/>
-            <w:rPrChange w:id="125" w:author="ib Han" w:date="2024-03-03T18:38:00Z">
+            <w:rPrChange w:id="204" w:author="ib Han" w:date="2024-03-03T18:38:00Z">
               <w:rPr>
                 <w:lang w:val="en-US"/>
               </w:rPr>
@@ -3604,12 +4107,12 @@
           <w:t xml:space="preserve">not the case in latex </w:t>
         </w:r>
       </w:ins>
-      <w:ins w:id="126" w:author="ib Han" w:date="2024-03-03T18:37:00Z">
+      <w:ins w:id="205" w:author="ib Han" w:date="2024-03-03T18:37:00Z">
         <w:r>
           <w:rPr>
             <w:highlight w:val="green"/>
             <w:lang w:val="en-US"/>
-            <w:rPrChange w:id="127" w:author="ib Han" w:date="2024-03-03T18:38:00Z">
+            <w:rPrChange w:id="206" w:author="ib Han" w:date="2024-03-03T18:38:00Z">
               <w:rPr>
                 <w:lang w:val="en-US"/>
               </w:rPr>
@@ -3622,7 +4125,7 @@
           <w:rPr>
             <w:highlight w:val="green"/>
             <w:lang w:val="en-US"/>
-            <w:rPrChange w:id="128" w:author="ib Han" w:date="2024-03-03T18:38:00Z">
+            <w:rPrChange w:id="207" w:author="ib Han" w:date="2024-03-03T18:38:00Z">
               <w:rPr>
                 <w:lang w:val="en-US"/>
               </w:rPr>
@@ -3816,12 +4319,12 @@
         </w:rPr>
         <w:t xml:space="preserve"> did not render properly </w:t>
       </w:r>
-      <w:ins w:id="129" w:author="ib Han" w:date="2024-03-06T14:53:00Z">
+      <w:ins w:id="208" w:author="ib Han" w:date="2024-03-06T14:53:00Z">
         <w:r>
           <w:rPr>
             <w:highlight w:val="green"/>
             <w:lang w:val="en-US"/>
-            <w:rPrChange w:id="130" w:author="ib Han" w:date="2024-03-06T14:54:00Z">
+            <w:rPrChange w:id="209" w:author="ib Han" w:date="2024-03-06T14:54:00Z">
               <w:rPr>
                 <w:lang w:val="en-US"/>
               </w:rPr>
@@ -3830,12 +4333,12 @@
           <w:t xml:space="preserve">Fixed and </w:t>
         </w:r>
       </w:ins>
-      <w:ins w:id="131" w:author="ib Han" w:date="2024-03-06T14:54:00Z">
+      <w:ins w:id="210" w:author="ib Han" w:date="2024-03-06T14:54:00Z">
         <w:r>
           <w:rPr>
             <w:highlight w:val="green"/>
             <w:lang w:val="en-US"/>
-            <w:rPrChange w:id="132" w:author="ib Han" w:date="2024-03-06T14:54:00Z">
+            <w:rPrChange w:id="211" w:author="ib Han" w:date="2024-03-06T14:54:00Z">
               <w:rPr>
                 <w:lang w:val="en-US"/>
               </w:rPr>
@@ -3848,7 +4351,7 @@
           <w:rPr>
             <w:highlight w:val="green"/>
             <w:lang w:val="en-US"/>
-            <w:rPrChange w:id="133" w:author="ib Han" w:date="2024-03-06T14:54:00Z">
+            <w:rPrChange w:id="212" w:author="ib Han" w:date="2024-03-06T14:54:00Z">
               <w:rPr>
                 <w:lang w:val="en-US"/>
               </w:rPr>
@@ -3888,7 +4391,7 @@
         <w:rPr>
           <w:highlight w:val="green"/>
           <w:lang w:val="en-US"/>
-          <w:rPrChange w:id="134" w:author="ib Han" w:date="2024-03-06T14:53:00Z">
+          <w:rPrChange w:id="213" w:author="ib Han" w:date="2024-03-06T14:53:00Z">
             <w:rPr>
               <w:lang w:val="en-US"/>
             </w:rPr>
@@ -3896,12 +4399,12 @@
         </w:rPr>
         <w:t>().</w:t>
       </w:r>
-      <w:ins w:id="135" w:author="ib Han" w:date="2024-03-06T14:53:00Z">
+      <w:ins w:id="214" w:author="ib Han" w:date="2024-03-06T14:53:00Z">
         <w:r>
           <w:rPr>
             <w:highlight w:val="green"/>
             <w:lang w:val="en-US"/>
-            <w:rPrChange w:id="136" w:author="ib Han" w:date="2024-03-06T14:53:00Z">
+            <w:rPrChange w:id="215" w:author="ib Han" w:date="2024-03-06T14:53:00Z">
               <w:rPr>
                 <w:lang w:val="en-US"/>
               </w:rPr>
@@ -3914,7 +4417,7 @@
           <w:rPr>
             <w:highlight w:val="green"/>
             <w:lang w:val="en-US"/>
-            <w:rPrChange w:id="137" w:author="ib Han" w:date="2024-03-06T14:53:00Z">
+            <w:rPrChange w:id="216" w:author="ib Han" w:date="2024-03-06T14:53:00Z">
               <w:rPr>
                 <w:lang w:val="en-US"/>
               </w:rPr>
@@ -4282,7 +4785,7 @@
         <w:rPr>
           <w:highlight w:val="green"/>
           <w:lang w:val="en-US"/>
-          <w:rPrChange w:id="138" w:author="ib Han" w:date="2024-03-06T16:01:00Z">
+          <w:rPrChange w:id="217" w:author="ib Han" w:date="2024-03-06T16:01:00Z">
             <w:rPr>
               <w:lang w:val="en-US"/>
             </w:rPr>
@@ -4333,7 +4836,7 @@
         <w:rPr>
           <w:highlight w:val="green"/>
           <w:lang w:val="en-US"/>
-          <w:rPrChange w:id="139" w:author="ib Han" w:date="2024-03-06T16:02:00Z">
+          <w:rPrChange w:id="218" w:author="ib Han" w:date="2024-03-06T16:02:00Z">
             <w:rPr>
               <w:lang w:val="en-US"/>
             </w:rPr>
@@ -4341,12 +4844,12 @@
         </w:rPr>
         <w:t xml:space="preserve">, </w:t>
       </w:r>
-      <w:del w:id="140" w:author="ib Han" w:date="2024-03-06T16:01:00Z">
+      <w:del w:id="219" w:author="ib Han" w:date="2024-03-06T16:01:00Z">
         <w:r>
           <w:rPr>
             <w:highlight w:val="green"/>
             <w:lang w:val="en-US"/>
-            <w:rPrChange w:id="141" w:author="ib Han" w:date="2024-03-06T16:02:00Z">
+            <w:rPrChange w:id="220" w:author="ib Han" w:date="2024-03-06T16:02:00Z">
               <w:rPr>
                 <w:lang w:val="en-US"/>
               </w:rPr>
@@ -4355,12 +4858,12 @@
           <w:delText xml:space="preserve">fixed </w:delText>
         </w:r>
       </w:del>
-      <w:ins w:id="142" w:author="ib Han" w:date="2024-03-06T16:01:00Z">
+      <w:ins w:id="221" w:author="ib Han" w:date="2024-03-06T16:01:00Z">
         <w:r>
           <w:rPr>
             <w:highlight w:val="green"/>
             <w:lang w:val="en-US"/>
-            <w:rPrChange w:id="143" w:author="ib Han" w:date="2024-03-06T16:02:00Z">
+            <w:rPrChange w:id="222" w:author="ib Han" w:date="2024-03-06T16:02:00Z">
               <w:rPr>
                 <w:lang w:val="en-US"/>
               </w:rPr>
@@ -4369,12 +4872,12 @@
           <w:t>n</w:t>
         </w:r>
       </w:ins>
-      <w:ins w:id="144" w:author="ib Han" w:date="2024-03-06T16:02:00Z">
+      <w:ins w:id="223" w:author="ib Han" w:date="2024-03-06T16:02:00Z">
         <w:r>
           <w:rPr>
             <w:highlight w:val="green"/>
             <w:lang w:val="en-US"/>
-            <w:rPrChange w:id="145" w:author="ib Han" w:date="2024-03-06T16:02:00Z">
+            <w:rPrChange w:id="224" w:author="ib Han" w:date="2024-03-06T16:02:00Z">
               <w:rPr>
                 <w:lang w:val="en-US"/>
               </w:rPr>
